--- a/Отчёт по лабораторной работе №1.docx
+++ b/Отчёт по лабораторной работе №1.docx
@@ -145,28 +145,15 @@
         <w:ind w:firstLine="0"/>
         <w:rPr>
           <w:rStyle w:val="FontStyle15"/>
-          <w:sz w:val="24"/>
+          <w:szCs w:val="26"/>
         </w:rPr>
       </w:pPr>
       <w:r>
         <w:rPr>
           <w:rStyle w:val="FontStyle15"/>
-          <w:sz w:val="24"/>
-        </w:rPr>
-        <w:t xml:space="preserve">Факультет: </w:t>
-      </w:r>
-      <w:r>
-        <w:rPr>
-          <w:rStyle w:val="FontStyle15"/>
-        </w:rPr>
-        <w:t>Управления</w:t>
-      </w:r>
-      <w:r>
-        <w:rPr>
-          <w:rStyle w:val="FontStyle15"/>
-          <w:sz w:val="24"/>
-        </w:rPr>
-        <w:t>___</w:t>
+          <w:szCs w:val="26"/>
+        </w:rPr>
+        <w:t>Факультет: Управления</w:t>
       </w:r>
     </w:p>
     <w:p>
@@ -175,50 +162,40 @@
         <w:ind w:firstLine="0"/>
         <w:rPr>
           <w:rStyle w:val="FontStyle15"/>
-          <w:sz w:val="24"/>
+          <w:szCs w:val="26"/>
         </w:rPr>
       </w:pPr>
       <w:proofErr w:type="gramStart"/>
       <w:r>
         <w:rPr>
           <w:rStyle w:val="FontStyle15"/>
-          <w:sz w:val="24"/>
-        </w:rPr>
-        <w:t xml:space="preserve">Кафедра  </w:t>
-      </w:r>
+          <w:szCs w:val="26"/>
+        </w:rPr>
+        <w:t>Кафедра  Информатики</w:t>
+      </w:r>
+      <w:proofErr w:type="gramEnd"/>
       <w:r>
         <w:rPr>
           <w:rStyle w:val="FontStyle15"/>
-        </w:rPr>
-        <w:t>Информатики</w:t>
-      </w:r>
-      <w:proofErr w:type="gramEnd"/>
-      <w:r>
+          <w:szCs w:val="26"/>
+        </w:rPr>
+        <w:t xml:space="preserve"> и информационных технологий</w:t>
+      </w:r>
+    </w:p>
+    <w:p>
+      <w:pPr>
+        <w:ind w:firstLine="0"/>
         <w:rPr>
           <w:rStyle w:val="FontStyle15"/>
-        </w:rPr>
-        <w:t xml:space="preserve"> и информационных технологий</w:t>
-      </w:r>
-    </w:p>
-    <w:p>
-      <w:pPr>
-        <w:ind w:firstLine="0"/>
+          <w:szCs w:val="26"/>
+        </w:rPr>
+      </w:pPr>
+      <w:r>
         <w:rPr>
           <w:rStyle w:val="FontStyle15"/>
-        </w:rPr>
-      </w:pPr>
-      <w:r>
-        <w:rPr>
-          <w:rStyle w:val="FontStyle15"/>
-          <w:sz w:val="24"/>
-        </w:rPr>
-        <w:t xml:space="preserve">Направление подготовки / специальность: </w:t>
-      </w:r>
-      <w:r>
-        <w:rPr>
-          <w:rStyle w:val="FontStyle15"/>
-        </w:rPr>
-        <w:t>09.03.03 Прикладная информатика</w:t>
+          <w:szCs w:val="26"/>
+        </w:rPr>
+        <w:t>Направление подготовки / специальность: 09.03.03 Прикладная информатика</w:t>
       </w:r>
     </w:p>
     <w:p>
@@ -236,15 +213,7 @@
           <w:sz w:val="18"/>
           <w:szCs w:val="18"/>
         </w:rPr>
-        <w:t xml:space="preserve"> </w:t>
-      </w:r>
-      <w:r>
-        <w:rPr>
-          <w:i/>
-          <w:sz w:val="18"/>
-          <w:szCs w:val="18"/>
-        </w:rPr>
-        <w:t>(код, наименование)</w:t>
+        <w:t xml:space="preserve"> (код, наименование)</w:t>
       </w:r>
     </w:p>
     <w:p>
@@ -253,41 +222,23 @@
         <w:ind w:firstLine="0"/>
         <w:rPr>
           <w:rStyle w:val="FontStyle15"/>
-          <w:sz w:val="24"/>
+          <w:szCs w:val="26"/>
         </w:rPr>
       </w:pPr>
       <w:r>
         <w:rPr>
           <w:rStyle w:val="FontStyle15"/>
-          <w:sz w:val="24"/>
-        </w:rPr>
-        <w:t xml:space="preserve">Направленность (профиль) / специализация: </w:t>
-      </w:r>
-      <w:r>
-        <w:rPr>
-          <w:rStyle w:val="FontStyle15"/>
-        </w:rPr>
-        <w:t>Корпоративные информационные системы управления</w:t>
+          <w:szCs w:val="26"/>
+        </w:rPr>
+        <w:t>Направленность (профиль) / специализация: Корпоративные информационные системы управления</w:t>
       </w:r>
       <w:r>
         <w:rPr>
           <w:rStyle w:val="50"/>
-        </w:rPr>
-        <w:t xml:space="preserve"> </w:t>
-      </w:r>
-      <w:r>
-        <w:rPr>
-          <w:rStyle w:val="FontStyle15"/>
-          <w:sz w:val="24"/>
-        </w:rPr>
-        <w:t>____</w:t>
-      </w:r>
-      <w:r>
-        <w:rPr>
-          <w:rStyle w:val="FontStyle15"/>
-          <w:sz w:val="24"/>
-        </w:rPr>
-        <w:t>_____</w:t>
+          <w:sz w:val="26"/>
+          <w:szCs w:val="26"/>
+        </w:rPr>
+        <w:t xml:space="preserve"> </w:t>
       </w:r>
     </w:p>
     <w:p>
@@ -393,14 +344,12 @@
               <w:ind w:left="-142" w:right="-108"/>
               <w:rPr>
                 <w:bCs/>
-                <w:sz w:val="24"/>
                 <w:szCs w:val="24"/>
               </w:rPr>
             </w:pPr>
             <w:r>
               <w:rPr>
                 <w:bCs/>
-                <w:sz w:val="24"/>
                 <w:szCs w:val="24"/>
               </w:rPr>
               <w:t>по дисциплине:</w:t>
@@ -441,14 +390,12 @@
               <w:spacing w:line="240" w:lineRule="auto"/>
               <w:ind w:left="-142" w:right="-108"/>
               <w:rPr>
-                <w:sz w:val="24"/>
                 <w:szCs w:val="24"/>
               </w:rPr>
             </w:pPr>
             <w:r>
               <w:rPr>
                 <w:bCs/>
-                <w:sz w:val="24"/>
                 <w:szCs w:val="24"/>
               </w:rPr>
               <w:t>на тему:</w:t>
@@ -473,13 +420,19 @@
               <w:rPr>
                 <w:szCs w:val="28"/>
               </w:rPr>
-              <w:t>«</w:t>
+              <w:t>«Работа с систем</w:t>
             </w:r>
             <w:r>
               <w:rPr>
                 <w:szCs w:val="28"/>
               </w:rPr>
-              <w:t xml:space="preserve">Работа с системами контроля версий </w:t>
+              <w:t>ой</w:t>
+            </w:r>
+            <w:r>
+              <w:rPr>
+                <w:szCs w:val="28"/>
+              </w:rPr>
+              <w:t xml:space="preserve"> контроля версий </w:t>
             </w:r>
             <w:r>
               <w:rPr>
@@ -739,7 +692,7 @@
                 <w:sz w:val="24"/>
                 <w:szCs w:val="24"/>
               </w:rPr>
-              <w:t xml:space="preserve">) </w:t>
+              <w:t xml:space="preserve">) 3 курса </w:t>
             </w:r>
             <w:r>
               <w:rPr>
@@ -748,7 +701,7 @@
                 <w:sz w:val="24"/>
                 <w:szCs w:val="24"/>
               </w:rPr>
-              <w:t>3</w:t>
+              <w:t>группы</w:t>
             </w:r>
             <w:r>
               <w:rPr>
@@ -757,34 +710,7 @@
                 <w:sz w:val="24"/>
                 <w:szCs w:val="24"/>
               </w:rPr>
-              <w:t xml:space="preserve"> курса </w:t>
-            </w:r>
-            <w:r>
-              <w:rPr>
-                <w:rFonts w:ascii="Times New Roman" w:hAnsi="Times New Roman"/>
-                <w:color w:val="auto"/>
-                <w:sz w:val="24"/>
-                <w:szCs w:val="24"/>
-              </w:rPr>
-              <w:t>группы</w:t>
-            </w:r>
-            <w:r>
-              <w:rPr>
-                <w:rFonts w:ascii="Times New Roman" w:hAnsi="Times New Roman"/>
-                <w:color w:val="auto"/>
-                <w:sz w:val="24"/>
-                <w:szCs w:val="24"/>
-              </w:rPr>
-              <w:t xml:space="preserve"> </w:t>
-            </w:r>
-            <w:r>
-              <w:rPr>
-                <w:rFonts w:ascii="Times New Roman" w:hAnsi="Times New Roman"/>
-                <w:color w:val="auto"/>
-                <w:sz w:val="24"/>
-                <w:szCs w:val="24"/>
-              </w:rPr>
-              <w:t>Иб-531</w:t>
+              <w:t xml:space="preserve"> Иб-531</w:t>
             </w:r>
           </w:p>
         </w:tc>
@@ -846,16 +772,7 @@
                 <w:sz w:val="24"/>
                 <w:szCs w:val="24"/>
               </w:rPr>
-              <w:t>заочной</w:t>
-            </w:r>
-            <w:r>
-              <w:rPr>
-                <w:rFonts w:ascii="Times New Roman" w:hAnsi="Times New Roman"/>
-                <w:color w:val="auto"/>
-                <w:sz w:val="24"/>
-                <w:szCs w:val="24"/>
-              </w:rPr>
-              <w:t xml:space="preserve"> </w:t>
+              <w:t xml:space="preserve">заочной </w:t>
             </w:r>
             <w:r>
               <w:rPr>
@@ -1882,11 +1799,1468 @@
     </w:p>
     <w:p>
       <w:pPr>
+        <w:pStyle w:val="21"/>
+        <w:spacing w:after="0" w:line="240" w:lineRule="auto"/>
+        <w:ind w:firstLine="0"/>
+        <w:jc w:val="center"/>
+      </w:pPr>
+    </w:p>
+    <w:sdt>
+      <w:sdtPr>
+        <w:id w:val="-730152368"/>
+        <w:docPartObj>
+          <w:docPartGallery w:val="Table of Contents"/>
+          <w:docPartUnique/>
+        </w:docPartObj>
+      </w:sdtPr>
+      <w:sdtEndPr>
+        <w:rPr>
+          <w:rFonts w:eastAsia="Times New Roman" w:cs="Times New Roman"/>
+          <w:bCs/>
+          <w:color w:val="auto"/>
+          <w:szCs w:val="24"/>
+        </w:rPr>
+      </w:sdtEndPr>
+      <w:sdtContent>
+        <w:p>
+          <w:pPr>
+            <w:pStyle w:val="ae"/>
+            <w:rPr>
+              <w:rFonts w:cs="Times New Roman"/>
+            </w:rPr>
+          </w:pPr>
+          <w:r>
+            <w:rPr>
+              <w:rFonts w:cs="Times New Roman"/>
+            </w:rPr>
+            <w:t>ОГЛАВЛЕНИЕ</w:t>
+          </w:r>
+        </w:p>
+        <w:p>
+          <w:pPr>
+            <w:pStyle w:val="11"/>
+            <w:tabs>
+              <w:tab w:val="right" w:leader="dot" w:pos="9062"/>
+            </w:tabs>
+            <w:rPr>
+              <w:noProof/>
+            </w:rPr>
+          </w:pPr>
+          <w:r>
+            <w:fldChar w:fldCharType="begin"/>
+          </w:r>
+          <w:r>
+            <w:instrText xml:space="preserve"> TOC \o "1-3" \h \z \u </w:instrText>
+          </w:r>
+          <w:r>
+            <w:fldChar w:fldCharType="separate"/>
+          </w:r>
+          <w:hyperlink w:anchor="_Toc125543284" w:history="1">
+            <w:r>
+              <w:rPr>
+                <w:rStyle w:val="af"/>
+                <w:noProof/>
+              </w:rPr>
+              <w:t xml:space="preserve">1 Обзор репозитория </w:t>
+            </w:r>
+            <w:r>
+              <w:rPr>
+                <w:rStyle w:val="af"/>
+                <w:noProof/>
+                <w:lang w:val="en-US"/>
+              </w:rPr>
+              <w:t>GitHub</w:t>
+            </w:r>
+            <w:r>
+              <w:rPr>
+                <w:noProof/>
+                <w:webHidden/>
+              </w:rPr>
+              <w:tab/>
+            </w:r>
+            <w:r>
+              <w:rPr>
+                <w:noProof/>
+                <w:webHidden/>
+              </w:rPr>
+              <w:fldChar w:fldCharType="begin"/>
+            </w:r>
+            <w:r>
+              <w:rPr>
+                <w:noProof/>
+                <w:webHidden/>
+              </w:rPr>
+              <w:instrText xml:space="preserve"> PAGEREF _Toc125543284 \h </w:instrText>
+            </w:r>
+            <w:r>
+              <w:rPr>
+                <w:noProof/>
+                <w:webHidden/>
+              </w:rPr>
+            </w:r>
+            <w:r>
+              <w:rPr>
+                <w:noProof/>
+                <w:webHidden/>
+              </w:rPr>
+              <w:fldChar w:fldCharType="separate"/>
+            </w:r>
+            <w:r>
+              <w:rPr>
+                <w:noProof/>
+                <w:webHidden/>
+              </w:rPr>
+              <w:t>2</w:t>
+            </w:r>
+            <w:r>
+              <w:rPr>
+                <w:noProof/>
+                <w:webHidden/>
+              </w:rPr>
+              <w:fldChar w:fldCharType="end"/>
+            </w:r>
+          </w:hyperlink>
+        </w:p>
+        <w:p>
+          <w:pPr>
+            <w:pStyle w:val="23"/>
+            <w:tabs>
+              <w:tab w:val="right" w:leader="dot" w:pos="9062"/>
+            </w:tabs>
+            <w:rPr>
+              <w:noProof/>
+            </w:rPr>
+          </w:pPr>
+          <w:hyperlink w:anchor="_Toc125543285" w:history="1">
+            <w:r>
+              <w:rPr>
+                <w:rStyle w:val="af"/>
+                <w:noProof/>
+              </w:rPr>
+              <w:t>1.1 Основные термины</w:t>
+            </w:r>
+            <w:r>
+              <w:rPr>
+                <w:noProof/>
+                <w:webHidden/>
+              </w:rPr>
+              <w:tab/>
+            </w:r>
+            <w:r>
+              <w:rPr>
+                <w:noProof/>
+                <w:webHidden/>
+              </w:rPr>
+              <w:fldChar w:fldCharType="begin"/>
+            </w:r>
+            <w:r>
+              <w:rPr>
+                <w:noProof/>
+                <w:webHidden/>
+              </w:rPr>
+              <w:instrText xml:space="preserve"> PAGEREF _Toc125543285 \h </w:instrText>
+            </w:r>
+            <w:r>
+              <w:rPr>
+                <w:noProof/>
+                <w:webHidden/>
+              </w:rPr>
+            </w:r>
+            <w:r>
+              <w:rPr>
+                <w:noProof/>
+                <w:webHidden/>
+              </w:rPr>
+              <w:fldChar w:fldCharType="separate"/>
+            </w:r>
+            <w:r>
+              <w:rPr>
+                <w:noProof/>
+                <w:webHidden/>
+              </w:rPr>
+              <w:t>2</w:t>
+            </w:r>
+            <w:r>
+              <w:rPr>
+                <w:noProof/>
+                <w:webHidden/>
+              </w:rPr>
+              <w:fldChar w:fldCharType="end"/>
+            </w:r>
+          </w:hyperlink>
+        </w:p>
+        <w:p>
+          <w:pPr>
+            <w:pStyle w:val="23"/>
+            <w:tabs>
+              <w:tab w:val="right" w:leader="dot" w:pos="9062"/>
+            </w:tabs>
+            <w:rPr>
+              <w:noProof/>
+            </w:rPr>
+          </w:pPr>
+          <w:hyperlink w:anchor="_Toc125543286" w:history="1">
+            <w:r>
+              <w:rPr>
+                <w:rStyle w:val="af"/>
+                <w:noProof/>
+              </w:rPr>
+              <w:t xml:space="preserve">1.2 Работа с </w:t>
+            </w:r>
+            <w:r>
+              <w:rPr>
+                <w:rStyle w:val="af"/>
+                <w:noProof/>
+                <w:lang w:val="en-US"/>
+              </w:rPr>
+              <w:t>GitHub</w:t>
+            </w:r>
+            <w:r>
+              <w:rPr>
+                <w:noProof/>
+                <w:webHidden/>
+              </w:rPr>
+              <w:tab/>
+            </w:r>
+            <w:r>
+              <w:rPr>
+                <w:noProof/>
+                <w:webHidden/>
+              </w:rPr>
+              <w:fldChar w:fldCharType="begin"/>
+            </w:r>
+            <w:r>
+              <w:rPr>
+                <w:noProof/>
+                <w:webHidden/>
+              </w:rPr>
+              <w:instrText xml:space="preserve"> PAGEREF _Toc125543286 \h </w:instrText>
+            </w:r>
+            <w:r>
+              <w:rPr>
+                <w:noProof/>
+                <w:webHidden/>
+              </w:rPr>
+            </w:r>
+            <w:r>
+              <w:rPr>
+                <w:noProof/>
+                <w:webHidden/>
+              </w:rPr>
+              <w:fldChar w:fldCharType="separate"/>
+            </w:r>
+            <w:r>
+              <w:rPr>
+                <w:noProof/>
+                <w:webHidden/>
+              </w:rPr>
+              <w:t>3</w:t>
+            </w:r>
+            <w:r>
+              <w:rPr>
+                <w:noProof/>
+                <w:webHidden/>
+              </w:rPr>
+              <w:fldChar w:fldCharType="end"/>
+            </w:r>
+          </w:hyperlink>
+        </w:p>
+        <w:p>
+          <w:pPr>
+            <w:pStyle w:val="23"/>
+            <w:tabs>
+              <w:tab w:val="right" w:leader="dot" w:pos="9062"/>
+            </w:tabs>
+            <w:rPr>
+              <w:noProof/>
+            </w:rPr>
+          </w:pPr>
+          <w:hyperlink w:anchor="_Toc125543287" w:history="1">
+            <w:r>
+              <w:rPr>
+                <w:rStyle w:val="af"/>
+                <w:noProof/>
+              </w:rPr>
+              <w:t xml:space="preserve">1.3 Основные команды </w:t>
+            </w:r>
+            <w:r>
+              <w:rPr>
+                <w:rStyle w:val="af"/>
+                <w:noProof/>
+                <w:lang w:val="en-US"/>
+              </w:rPr>
+              <w:t>GIT</w:t>
+            </w:r>
+            <w:r>
+              <w:rPr>
+                <w:noProof/>
+                <w:webHidden/>
+              </w:rPr>
+              <w:tab/>
+            </w:r>
+            <w:r>
+              <w:rPr>
+                <w:noProof/>
+                <w:webHidden/>
+              </w:rPr>
+              <w:fldChar w:fldCharType="begin"/>
+            </w:r>
+            <w:r>
+              <w:rPr>
+                <w:noProof/>
+                <w:webHidden/>
+              </w:rPr>
+              <w:instrText xml:space="preserve"> PAGEREF _Toc125543287 \h </w:instrText>
+            </w:r>
+            <w:r>
+              <w:rPr>
+                <w:noProof/>
+                <w:webHidden/>
+              </w:rPr>
+            </w:r>
+            <w:r>
+              <w:rPr>
+                <w:noProof/>
+                <w:webHidden/>
+              </w:rPr>
+              <w:fldChar w:fldCharType="separate"/>
+            </w:r>
+            <w:r>
+              <w:rPr>
+                <w:noProof/>
+                <w:webHidden/>
+              </w:rPr>
+              <w:t>6</w:t>
+            </w:r>
+            <w:r>
+              <w:rPr>
+                <w:noProof/>
+                <w:webHidden/>
+              </w:rPr>
+              <w:fldChar w:fldCharType="end"/>
+            </w:r>
+          </w:hyperlink>
+        </w:p>
+        <w:p>
+          <w:pPr>
+            <w:pStyle w:val="31"/>
+            <w:tabs>
+              <w:tab w:val="right" w:leader="dot" w:pos="9062"/>
+            </w:tabs>
+            <w:rPr>
+              <w:noProof/>
+            </w:rPr>
+          </w:pPr>
+          <w:hyperlink w:anchor="_Toc125543288" w:history="1">
+            <w:r>
+              <w:rPr>
+                <w:rStyle w:val="af"/>
+                <w:noProof/>
+              </w:rPr>
+              <w:t>1.3.1 Создание репозитория</w:t>
+            </w:r>
+            <w:r>
+              <w:rPr>
+                <w:noProof/>
+                <w:webHidden/>
+              </w:rPr>
+              <w:tab/>
+            </w:r>
+            <w:r>
+              <w:rPr>
+                <w:noProof/>
+                <w:webHidden/>
+              </w:rPr>
+              <w:fldChar w:fldCharType="begin"/>
+            </w:r>
+            <w:r>
+              <w:rPr>
+                <w:noProof/>
+                <w:webHidden/>
+              </w:rPr>
+              <w:instrText xml:space="preserve"> PAGEREF _Toc125543288 \h </w:instrText>
+            </w:r>
+            <w:r>
+              <w:rPr>
+                <w:noProof/>
+                <w:webHidden/>
+              </w:rPr>
+            </w:r>
+            <w:r>
+              <w:rPr>
+                <w:noProof/>
+                <w:webHidden/>
+              </w:rPr>
+              <w:fldChar w:fldCharType="separate"/>
+            </w:r>
+            <w:r>
+              <w:rPr>
+                <w:noProof/>
+                <w:webHidden/>
+              </w:rPr>
+              <w:t>7</w:t>
+            </w:r>
+            <w:r>
+              <w:rPr>
+                <w:noProof/>
+                <w:webHidden/>
+              </w:rPr>
+              <w:fldChar w:fldCharType="end"/>
+            </w:r>
+          </w:hyperlink>
+        </w:p>
+        <w:p>
+          <w:pPr>
+            <w:pStyle w:val="31"/>
+            <w:tabs>
+              <w:tab w:val="right" w:leader="dot" w:pos="9062"/>
+            </w:tabs>
+            <w:rPr>
+              <w:noProof/>
+            </w:rPr>
+          </w:pPr>
+          <w:hyperlink w:anchor="_Toc125543289" w:history="1">
+            <w:r>
+              <w:rPr>
+                <w:rStyle w:val="af"/>
+                <w:noProof/>
+              </w:rPr>
+              <w:t>1.3.2 Клонирование репозитория</w:t>
+            </w:r>
+            <w:r>
+              <w:rPr>
+                <w:noProof/>
+                <w:webHidden/>
+              </w:rPr>
+              <w:tab/>
+            </w:r>
+            <w:r>
+              <w:rPr>
+                <w:noProof/>
+                <w:webHidden/>
+              </w:rPr>
+              <w:fldChar w:fldCharType="begin"/>
+            </w:r>
+            <w:r>
+              <w:rPr>
+                <w:noProof/>
+                <w:webHidden/>
+              </w:rPr>
+              <w:instrText xml:space="preserve"> PAGEREF _Toc125543289 \h </w:instrText>
+            </w:r>
+            <w:r>
+              <w:rPr>
+                <w:noProof/>
+                <w:webHidden/>
+              </w:rPr>
+            </w:r>
+            <w:r>
+              <w:rPr>
+                <w:noProof/>
+                <w:webHidden/>
+              </w:rPr>
+              <w:fldChar w:fldCharType="separate"/>
+            </w:r>
+            <w:r>
+              <w:rPr>
+                <w:noProof/>
+                <w:webHidden/>
+              </w:rPr>
+              <w:t>7</w:t>
+            </w:r>
+            <w:r>
+              <w:rPr>
+                <w:noProof/>
+                <w:webHidden/>
+              </w:rPr>
+              <w:fldChar w:fldCharType="end"/>
+            </w:r>
+          </w:hyperlink>
+        </w:p>
+        <w:p>
+          <w:pPr>
+            <w:pStyle w:val="31"/>
+            <w:tabs>
+              <w:tab w:val="right" w:leader="dot" w:pos="9062"/>
+            </w:tabs>
+            <w:rPr>
+              <w:noProof/>
+            </w:rPr>
+          </w:pPr>
+          <w:hyperlink w:anchor="_Toc125543290" w:history="1">
+            <w:r>
+              <w:rPr>
+                <w:rStyle w:val="af"/>
+                <w:noProof/>
+              </w:rPr>
+              <w:t>1.3.3 Добавления файлов для коммита</w:t>
+            </w:r>
+            <w:r>
+              <w:rPr>
+                <w:noProof/>
+                <w:webHidden/>
+              </w:rPr>
+              <w:tab/>
+            </w:r>
+            <w:r>
+              <w:rPr>
+                <w:noProof/>
+                <w:webHidden/>
+              </w:rPr>
+              <w:fldChar w:fldCharType="begin"/>
+            </w:r>
+            <w:r>
+              <w:rPr>
+                <w:noProof/>
+                <w:webHidden/>
+              </w:rPr>
+              <w:instrText xml:space="preserve"> PAGEREF _Toc125543290 \h </w:instrText>
+            </w:r>
+            <w:r>
+              <w:rPr>
+                <w:noProof/>
+                <w:webHidden/>
+              </w:rPr>
+            </w:r>
+            <w:r>
+              <w:rPr>
+                <w:noProof/>
+                <w:webHidden/>
+              </w:rPr>
+              <w:fldChar w:fldCharType="separate"/>
+            </w:r>
+            <w:r>
+              <w:rPr>
+                <w:noProof/>
+                <w:webHidden/>
+              </w:rPr>
+              <w:t>7</w:t>
+            </w:r>
+            <w:r>
+              <w:rPr>
+                <w:noProof/>
+                <w:webHidden/>
+              </w:rPr>
+              <w:fldChar w:fldCharType="end"/>
+            </w:r>
+          </w:hyperlink>
+        </w:p>
+        <w:p>
+          <w:pPr>
+            <w:pStyle w:val="31"/>
+            <w:tabs>
+              <w:tab w:val="right" w:leader="dot" w:pos="9062"/>
+            </w:tabs>
+            <w:rPr>
+              <w:noProof/>
+            </w:rPr>
+          </w:pPr>
+          <w:hyperlink w:anchor="_Toc125543291" w:history="1">
+            <w:r>
+              <w:rPr>
+                <w:rStyle w:val="af"/>
+                <w:noProof/>
+              </w:rPr>
+              <w:t>1.3.4 Проверка состояния файлов в рабочем каталоге</w:t>
+            </w:r>
+            <w:r>
+              <w:rPr>
+                <w:noProof/>
+                <w:webHidden/>
+              </w:rPr>
+              <w:tab/>
+            </w:r>
+            <w:r>
+              <w:rPr>
+                <w:noProof/>
+                <w:webHidden/>
+              </w:rPr>
+              <w:fldChar w:fldCharType="begin"/>
+            </w:r>
+            <w:r>
+              <w:rPr>
+                <w:noProof/>
+                <w:webHidden/>
+              </w:rPr>
+              <w:instrText xml:space="preserve"> PAGEREF _Toc125543291 \h </w:instrText>
+            </w:r>
+            <w:r>
+              <w:rPr>
+                <w:noProof/>
+                <w:webHidden/>
+              </w:rPr>
+            </w:r>
+            <w:r>
+              <w:rPr>
+                <w:noProof/>
+                <w:webHidden/>
+              </w:rPr>
+              <w:fldChar w:fldCharType="separate"/>
+            </w:r>
+            <w:r>
+              <w:rPr>
+                <w:noProof/>
+                <w:webHidden/>
+              </w:rPr>
+              <w:t>7</w:t>
+            </w:r>
+            <w:r>
+              <w:rPr>
+                <w:noProof/>
+                <w:webHidden/>
+              </w:rPr>
+              <w:fldChar w:fldCharType="end"/>
+            </w:r>
+          </w:hyperlink>
+        </w:p>
+        <w:p>
+          <w:pPr>
+            <w:pStyle w:val="31"/>
+            <w:tabs>
+              <w:tab w:val="right" w:leader="dot" w:pos="9062"/>
+            </w:tabs>
+            <w:rPr>
+              <w:noProof/>
+            </w:rPr>
+          </w:pPr>
+          <w:hyperlink w:anchor="_Toc125543292" w:history="1">
+            <w:r>
+              <w:rPr>
+                <w:rStyle w:val="af"/>
+                <w:noProof/>
+              </w:rPr>
+              <w:t>1.3.5 Просмотр изменений</w:t>
+            </w:r>
+            <w:r>
+              <w:rPr>
+                <w:noProof/>
+                <w:webHidden/>
+              </w:rPr>
+              <w:tab/>
+            </w:r>
+            <w:r>
+              <w:rPr>
+                <w:noProof/>
+                <w:webHidden/>
+              </w:rPr>
+              <w:fldChar w:fldCharType="begin"/>
+            </w:r>
+            <w:r>
+              <w:rPr>
+                <w:noProof/>
+                <w:webHidden/>
+              </w:rPr>
+              <w:instrText xml:space="preserve"> PAGEREF _Toc125543292 \h </w:instrText>
+            </w:r>
+            <w:r>
+              <w:rPr>
+                <w:noProof/>
+                <w:webHidden/>
+              </w:rPr>
+            </w:r>
+            <w:r>
+              <w:rPr>
+                <w:noProof/>
+                <w:webHidden/>
+              </w:rPr>
+              <w:fldChar w:fldCharType="separate"/>
+            </w:r>
+            <w:r>
+              <w:rPr>
+                <w:noProof/>
+                <w:webHidden/>
+              </w:rPr>
+              <w:t>8</w:t>
+            </w:r>
+            <w:r>
+              <w:rPr>
+                <w:noProof/>
+                <w:webHidden/>
+              </w:rPr>
+              <w:fldChar w:fldCharType="end"/>
+            </w:r>
+          </w:hyperlink>
+        </w:p>
+        <w:p>
+          <w:pPr>
+            <w:pStyle w:val="31"/>
+            <w:tabs>
+              <w:tab w:val="right" w:leader="dot" w:pos="9062"/>
+            </w:tabs>
+            <w:rPr>
+              <w:noProof/>
+            </w:rPr>
+          </w:pPr>
+          <w:hyperlink w:anchor="_Toc125543293" w:history="1">
+            <w:r>
+              <w:rPr>
+                <w:rStyle w:val="af"/>
+                <w:noProof/>
+              </w:rPr>
+              <w:t>1.3.6 Сохранение изменений</w:t>
+            </w:r>
+            <w:r>
+              <w:rPr>
+                <w:noProof/>
+                <w:webHidden/>
+              </w:rPr>
+              <w:tab/>
+            </w:r>
+            <w:r>
+              <w:rPr>
+                <w:noProof/>
+                <w:webHidden/>
+              </w:rPr>
+              <w:fldChar w:fldCharType="begin"/>
+            </w:r>
+            <w:r>
+              <w:rPr>
+                <w:noProof/>
+                <w:webHidden/>
+              </w:rPr>
+              <w:instrText xml:space="preserve"> PAGEREF _Toc125543293 \h </w:instrText>
+            </w:r>
+            <w:r>
+              <w:rPr>
+                <w:noProof/>
+                <w:webHidden/>
+              </w:rPr>
+            </w:r>
+            <w:r>
+              <w:rPr>
+                <w:noProof/>
+                <w:webHidden/>
+              </w:rPr>
+              <w:fldChar w:fldCharType="separate"/>
+            </w:r>
+            <w:r>
+              <w:rPr>
+                <w:noProof/>
+                <w:webHidden/>
+              </w:rPr>
+              <w:t>8</w:t>
+            </w:r>
+            <w:r>
+              <w:rPr>
+                <w:noProof/>
+                <w:webHidden/>
+              </w:rPr>
+              <w:fldChar w:fldCharType="end"/>
+            </w:r>
+          </w:hyperlink>
+        </w:p>
+        <w:p>
+          <w:pPr>
+            <w:pStyle w:val="31"/>
+            <w:tabs>
+              <w:tab w:val="right" w:leader="dot" w:pos="9062"/>
+            </w:tabs>
+            <w:rPr>
+              <w:noProof/>
+            </w:rPr>
+          </w:pPr>
+          <w:hyperlink w:anchor="_Toc125543294" w:history="1">
+            <w:r>
+              <w:rPr>
+                <w:rStyle w:val="af"/>
+                <w:noProof/>
+              </w:rPr>
+              <w:t>1.3.7 Отмена изменений</w:t>
+            </w:r>
+            <w:r>
+              <w:rPr>
+                <w:noProof/>
+                <w:webHidden/>
+              </w:rPr>
+              <w:tab/>
+            </w:r>
+            <w:r>
+              <w:rPr>
+                <w:noProof/>
+                <w:webHidden/>
+              </w:rPr>
+              <w:fldChar w:fldCharType="begin"/>
+            </w:r>
+            <w:r>
+              <w:rPr>
+                <w:noProof/>
+                <w:webHidden/>
+              </w:rPr>
+              <w:instrText xml:space="preserve"> PAGEREF _Toc125543294 \h </w:instrText>
+            </w:r>
+            <w:r>
+              <w:rPr>
+                <w:noProof/>
+                <w:webHidden/>
+              </w:rPr>
+            </w:r>
+            <w:r>
+              <w:rPr>
+                <w:noProof/>
+                <w:webHidden/>
+              </w:rPr>
+              <w:fldChar w:fldCharType="separate"/>
+            </w:r>
+            <w:r>
+              <w:rPr>
+                <w:noProof/>
+                <w:webHidden/>
+              </w:rPr>
+              <w:t>8</w:t>
+            </w:r>
+            <w:r>
+              <w:rPr>
+                <w:noProof/>
+                <w:webHidden/>
+              </w:rPr>
+              <w:fldChar w:fldCharType="end"/>
+            </w:r>
+          </w:hyperlink>
+        </w:p>
+        <w:p>
+          <w:pPr>
+            <w:pStyle w:val="31"/>
+            <w:tabs>
+              <w:tab w:val="right" w:leader="dot" w:pos="9062"/>
+            </w:tabs>
+            <w:rPr>
+              <w:noProof/>
+            </w:rPr>
+          </w:pPr>
+          <w:hyperlink w:anchor="_Toc125543295" w:history="1">
+            <w:r>
+              <w:rPr>
+                <w:rStyle w:val="af"/>
+                <w:noProof/>
+              </w:rPr>
+              <w:t>1.3.8 Удаление файлов из индекса</w:t>
+            </w:r>
+            <w:r>
+              <w:rPr>
+                <w:noProof/>
+                <w:webHidden/>
+              </w:rPr>
+              <w:tab/>
+            </w:r>
+            <w:r>
+              <w:rPr>
+                <w:noProof/>
+                <w:webHidden/>
+              </w:rPr>
+              <w:fldChar w:fldCharType="begin"/>
+            </w:r>
+            <w:r>
+              <w:rPr>
+                <w:noProof/>
+                <w:webHidden/>
+              </w:rPr>
+              <w:instrText xml:space="preserve"> PAGEREF _Toc125543295 \h </w:instrText>
+            </w:r>
+            <w:r>
+              <w:rPr>
+                <w:noProof/>
+                <w:webHidden/>
+              </w:rPr>
+            </w:r>
+            <w:r>
+              <w:rPr>
+                <w:noProof/>
+                <w:webHidden/>
+              </w:rPr>
+              <w:fldChar w:fldCharType="separate"/>
+            </w:r>
+            <w:r>
+              <w:rPr>
+                <w:noProof/>
+                <w:webHidden/>
+              </w:rPr>
+              <w:t>8</w:t>
+            </w:r>
+            <w:r>
+              <w:rPr>
+                <w:noProof/>
+                <w:webHidden/>
+              </w:rPr>
+              <w:fldChar w:fldCharType="end"/>
+            </w:r>
+          </w:hyperlink>
+        </w:p>
+        <w:p>
+          <w:pPr>
+            <w:pStyle w:val="31"/>
+            <w:tabs>
+              <w:tab w:val="right" w:leader="dot" w:pos="9062"/>
+            </w:tabs>
+            <w:rPr>
+              <w:noProof/>
+            </w:rPr>
+          </w:pPr>
+          <w:hyperlink w:anchor="_Toc125543296" w:history="1">
+            <w:r>
+              <w:rPr>
+                <w:rStyle w:val="af"/>
+                <w:noProof/>
+              </w:rPr>
+              <w:t>1.3.9 Перемещение файла</w:t>
+            </w:r>
+            <w:r>
+              <w:rPr>
+                <w:noProof/>
+                <w:webHidden/>
+              </w:rPr>
+              <w:tab/>
+            </w:r>
+            <w:r>
+              <w:rPr>
+                <w:noProof/>
+                <w:webHidden/>
+              </w:rPr>
+              <w:fldChar w:fldCharType="begin"/>
+            </w:r>
+            <w:r>
+              <w:rPr>
+                <w:noProof/>
+                <w:webHidden/>
+              </w:rPr>
+              <w:instrText xml:space="preserve"> PAGEREF _Toc125543296 \h </w:instrText>
+            </w:r>
+            <w:r>
+              <w:rPr>
+                <w:noProof/>
+                <w:webHidden/>
+              </w:rPr>
+            </w:r>
+            <w:r>
+              <w:rPr>
+                <w:noProof/>
+                <w:webHidden/>
+              </w:rPr>
+              <w:fldChar w:fldCharType="separate"/>
+            </w:r>
+            <w:r>
+              <w:rPr>
+                <w:noProof/>
+                <w:webHidden/>
+              </w:rPr>
+              <w:t>8</w:t>
+            </w:r>
+            <w:r>
+              <w:rPr>
+                <w:noProof/>
+                <w:webHidden/>
+              </w:rPr>
+              <w:fldChar w:fldCharType="end"/>
+            </w:r>
+          </w:hyperlink>
+        </w:p>
+        <w:p>
+          <w:pPr>
+            <w:pStyle w:val="31"/>
+            <w:tabs>
+              <w:tab w:val="right" w:leader="dot" w:pos="9062"/>
+            </w:tabs>
+            <w:rPr>
+              <w:noProof/>
+            </w:rPr>
+          </w:pPr>
+          <w:hyperlink w:anchor="_Toc125543297" w:history="1">
+            <w:r>
+              <w:rPr>
+                <w:rStyle w:val="af"/>
+                <w:noProof/>
+              </w:rPr>
+              <w:t>1.3.10 Менеджер веток</w:t>
+            </w:r>
+            <w:r>
+              <w:rPr>
+                <w:noProof/>
+                <w:webHidden/>
+              </w:rPr>
+              <w:tab/>
+            </w:r>
+            <w:r>
+              <w:rPr>
+                <w:noProof/>
+                <w:webHidden/>
+              </w:rPr>
+              <w:fldChar w:fldCharType="begin"/>
+            </w:r>
+            <w:r>
+              <w:rPr>
+                <w:noProof/>
+                <w:webHidden/>
+              </w:rPr>
+              <w:instrText xml:space="preserve"> PAGEREF _Toc125543297 \h </w:instrText>
+            </w:r>
+            <w:r>
+              <w:rPr>
+                <w:noProof/>
+                <w:webHidden/>
+              </w:rPr>
+            </w:r>
+            <w:r>
+              <w:rPr>
+                <w:noProof/>
+                <w:webHidden/>
+              </w:rPr>
+              <w:fldChar w:fldCharType="separate"/>
+            </w:r>
+            <w:r>
+              <w:rPr>
+                <w:noProof/>
+                <w:webHidden/>
+              </w:rPr>
+              <w:t>9</w:t>
+            </w:r>
+            <w:r>
+              <w:rPr>
+                <w:noProof/>
+                <w:webHidden/>
+              </w:rPr>
+              <w:fldChar w:fldCharType="end"/>
+            </w:r>
+          </w:hyperlink>
+        </w:p>
+        <w:p>
+          <w:pPr>
+            <w:pStyle w:val="31"/>
+            <w:tabs>
+              <w:tab w:val="right" w:leader="dot" w:pos="9062"/>
+            </w:tabs>
+            <w:rPr>
+              <w:noProof/>
+            </w:rPr>
+          </w:pPr>
+          <w:hyperlink w:anchor="_Toc125543298" w:history="1">
+            <w:r>
+              <w:rPr>
+                <w:rStyle w:val="af"/>
+                <w:noProof/>
+              </w:rPr>
+              <w:t>1.3.11 Переключение веток</w:t>
+            </w:r>
+            <w:r>
+              <w:rPr>
+                <w:noProof/>
+                <w:webHidden/>
+              </w:rPr>
+              <w:tab/>
+            </w:r>
+            <w:r>
+              <w:rPr>
+                <w:noProof/>
+                <w:webHidden/>
+              </w:rPr>
+              <w:fldChar w:fldCharType="begin"/>
+            </w:r>
+            <w:r>
+              <w:rPr>
+                <w:noProof/>
+                <w:webHidden/>
+              </w:rPr>
+              <w:instrText xml:space="preserve"> PAGEREF _Toc125543298 \h </w:instrText>
+            </w:r>
+            <w:r>
+              <w:rPr>
+                <w:noProof/>
+                <w:webHidden/>
+              </w:rPr>
+            </w:r>
+            <w:r>
+              <w:rPr>
+                <w:noProof/>
+                <w:webHidden/>
+              </w:rPr>
+              <w:fldChar w:fldCharType="separate"/>
+            </w:r>
+            <w:r>
+              <w:rPr>
+                <w:noProof/>
+                <w:webHidden/>
+              </w:rPr>
+              <w:t>9</w:t>
+            </w:r>
+            <w:r>
+              <w:rPr>
+                <w:noProof/>
+                <w:webHidden/>
+              </w:rPr>
+              <w:fldChar w:fldCharType="end"/>
+            </w:r>
+          </w:hyperlink>
+        </w:p>
+        <w:p>
+          <w:pPr>
+            <w:pStyle w:val="31"/>
+            <w:tabs>
+              <w:tab w:val="right" w:leader="dot" w:pos="9062"/>
+            </w:tabs>
+            <w:rPr>
+              <w:noProof/>
+            </w:rPr>
+          </w:pPr>
+          <w:hyperlink w:anchor="_Toc125543299" w:history="1">
+            <w:r>
+              <w:rPr>
+                <w:rStyle w:val="af"/>
+                <w:noProof/>
+              </w:rPr>
+              <w:t>1.3.12 Слияние веток</w:t>
+            </w:r>
+            <w:r>
+              <w:rPr>
+                <w:noProof/>
+                <w:webHidden/>
+              </w:rPr>
+              <w:tab/>
+            </w:r>
+            <w:r>
+              <w:rPr>
+                <w:noProof/>
+                <w:webHidden/>
+              </w:rPr>
+              <w:fldChar w:fldCharType="begin"/>
+            </w:r>
+            <w:r>
+              <w:rPr>
+                <w:noProof/>
+                <w:webHidden/>
+              </w:rPr>
+              <w:instrText xml:space="preserve"> PAGEREF _Toc125543299 \h </w:instrText>
+            </w:r>
+            <w:r>
+              <w:rPr>
+                <w:noProof/>
+                <w:webHidden/>
+              </w:rPr>
+            </w:r>
+            <w:r>
+              <w:rPr>
+                <w:noProof/>
+                <w:webHidden/>
+              </w:rPr>
+              <w:fldChar w:fldCharType="separate"/>
+            </w:r>
+            <w:r>
+              <w:rPr>
+                <w:noProof/>
+                <w:webHidden/>
+              </w:rPr>
+              <w:t>9</w:t>
+            </w:r>
+            <w:r>
+              <w:rPr>
+                <w:noProof/>
+                <w:webHidden/>
+              </w:rPr>
+              <w:fldChar w:fldCharType="end"/>
+            </w:r>
+          </w:hyperlink>
+        </w:p>
+        <w:p>
+          <w:pPr>
+            <w:pStyle w:val="31"/>
+            <w:tabs>
+              <w:tab w:val="right" w:leader="dot" w:pos="9062"/>
+            </w:tabs>
+            <w:rPr>
+              <w:noProof/>
+            </w:rPr>
+          </w:pPr>
+          <w:hyperlink w:anchor="_Toc125543300" w:history="1">
+            <w:r>
+              <w:rPr>
+                <w:rStyle w:val="af"/>
+                <w:noProof/>
+              </w:rPr>
+              <w:t>1.3.13 Просмотр истории коммитов</w:t>
+            </w:r>
+            <w:r>
+              <w:rPr>
+                <w:noProof/>
+                <w:webHidden/>
+              </w:rPr>
+              <w:tab/>
+            </w:r>
+            <w:r>
+              <w:rPr>
+                <w:noProof/>
+                <w:webHidden/>
+              </w:rPr>
+              <w:fldChar w:fldCharType="begin"/>
+            </w:r>
+            <w:r>
+              <w:rPr>
+                <w:noProof/>
+                <w:webHidden/>
+              </w:rPr>
+              <w:instrText xml:space="preserve"> PAGEREF _Toc125543300 \h </w:instrText>
+            </w:r>
+            <w:r>
+              <w:rPr>
+                <w:noProof/>
+                <w:webHidden/>
+              </w:rPr>
+            </w:r>
+            <w:r>
+              <w:rPr>
+                <w:noProof/>
+                <w:webHidden/>
+              </w:rPr>
+              <w:fldChar w:fldCharType="separate"/>
+            </w:r>
+            <w:r>
+              <w:rPr>
+                <w:noProof/>
+                <w:webHidden/>
+              </w:rPr>
+              <w:t>9</w:t>
+            </w:r>
+            <w:r>
+              <w:rPr>
+                <w:noProof/>
+                <w:webHidden/>
+              </w:rPr>
+              <w:fldChar w:fldCharType="end"/>
+            </w:r>
+          </w:hyperlink>
+        </w:p>
+        <w:p>
+          <w:pPr>
+            <w:pStyle w:val="31"/>
+            <w:tabs>
+              <w:tab w:val="right" w:leader="dot" w:pos="9062"/>
+            </w:tabs>
+            <w:rPr>
+              <w:noProof/>
+            </w:rPr>
+          </w:pPr>
+          <w:hyperlink w:anchor="_Toc125543301" w:history="1">
+            <w:r>
+              <w:rPr>
+                <w:rStyle w:val="af"/>
+                <w:noProof/>
+              </w:rPr>
+              <w:t>1.3.14 Сбор изменений из удалённого репозитория</w:t>
+            </w:r>
+            <w:r>
+              <w:rPr>
+                <w:noProof/>
+                <w:webHidden/>
+              </w:rPr>
+              <w:tab/>
+            </w:r>
+            <w:r>
+              <w:rPr>
+                <w:noProof/>
+                <w:webHidden/>
+              </w:rPr>
+              <w:fldChar w:fldCharType="begin"/>
+            </w:r>
+            <w:r>
+              <w:rPr>
+                <w:noProof/>
+                <w:webHidden/>
+              </w:rPr>
+              <w:instrText xml:space="preserve"> PAGEREF _Toc125543301 \h </w:instrText>
+            </w:r>
+            <w:r>
+              <w:rPr>
+                <w:noProof/>
+                <w:webHidden/>
+              </w:rPr>
+            </w:r>
+            <w:r>
+              <w:rPr>
+                <w:noProof/>
+                <w:webHidden/>
+              </w:rPr>
+              <w:fldChar w:fldCharType="separate"/>
+            </w:r>
+            <w:r>
+              <w:rPr>
+                <w:noProof/>
+                <w:webHidden/>
+              </w:rPr>
+              <w:t>9</w:t>
+            </w:r>
+            <w:r>
+              <w:rPr>
+                <w:noProof/>
+                <w:webHidden/>
+              </w:rPr>
+              <w:fldChar w:fldCharType="end"/>
+            </w:r>
+          </w:hyperlink>
+        </w:p>
+        <w:p>
+          <w:pPr>
+            <w:pStyle w:val="31"/>
+            <w:tabs>
+              <w:tab w:val="right" w:leader="dot" w:pos="9062"/>
+            </w:tabs>
+            <w:rPr>
+              <w:noProof/>
+            </w:rPr>
+          </w:pPr>
+          <w:hyperlink w:anchor="_Toc125543302" w:history="1">
+            <w:r>
+              <w:rPr>
+                <w:rStyle w:val="af"/>
+                <w:noProof/>
+              </w:rPr>
+              <w:t>1.3.15 Слияния изменений из удалённого репозитория с локальным репозиторием</w:t>
+            </w:r>
+            <w:r>
+              <w:rPr>
+                <w:noProof/>
+                <w:webHidden/>
+              </w:rPr>
+              <w:tab/>
+            </w:r>
+            <w:r>
+              <w:rPr>
+                <w:noProof/>
+                <w:webHidden/>
+              </w:rPr>
+              <w:fldChar w:fldCharType="begin"/>
+            </w:r>
+            <w:r>
+              <w:rPr>
+                <w:noProof/>
+                <w:webHidden/>
+              </w:rPr>
+              <w:instrText xml:space="preserve"> PAGEREF _Toc125543302 \h </w:instrText>
+            </w:r>
+            <w:r>
+              <w:rPr>
+                <w:noProof/>
+                <w:webHidden/>
+              </w:rPr>
+            </w:r>
+            <w:r>
+              <w:rPr>
+                <w:noProof/>
+                <w:webHidden/>
+              </w:rPr>
+              <w:fldChar w:fldCharType="separate"/>
+            </w:r>
+            <w:r>
+              <w:rPr>
+                <w:noProof/>
+                <w:webHidden/>
+              </w:rPr>
+              <w:t>9</w:t>
+            </w:r>
+            <w:r>
+              <w:rPr>
+                <w:noProof/>
+                <w:webHidden/>
+              </w:rPr>
+              <w:fldChar w:fldCharType="end"/>
+            </w:r>
+          </w:hyperlink>
+        </w:p>
+        <w:p>
+          <w:pPr>
+            <w:pStyle w:val="31"/>
+            <w:tabs>
+              <w:tab w:val="right" w:leader="dot" w:pos="9062"/>
+            </w:tabs>
+            <w:rPr>
+              <w:noProof/>
+            </w:rPr>
+          </w:pPr>
+          <w:hyperlink w:anchor="_Toc125543303" w:history="1">
+            <w:r>
+              <w:rPr>
+                <w:rStyle w:val="af"/>
+                <w:noProof/>
+              </w:rPr>
+              <w:t>1.3.16 Отправление локальный изменений в удалённый репозиторий</w:t>
+            </w:r>
+            <w:r>
+              <w:rPr>
+                <w:noProof/>
+                <w:webHidden/>
+              </w:rPr>
+              <w:tab/>
+            </w:r>
+            <w:r>
+              <w:rPr>
+                <w:noProof/>
+                <w:webHidden/>
+              </w:rPr>
+              <w:fldChar w:fldCharType="begin"/>
+            </w:r>
+            <w:r>
+              <w:rPr>
+                <w:noProof/>
+                <w:webHidden/>
+              </w:rPr>
+              <w:instrText xml:space="preserve"> PAGEREF _Toc125543303 \h </w:instrText>
+            </w:r>
+            <w:r>
+              <w:rPr>
+                <w:noProof/>
+                <w:webHidden/>
+              </w:rPr>
+            </w:r>
+            <w:r>
+              <w:rPr>
+                <w:noProof/>
+                <w:webHidden/>
+              </w:rPr>
+              <w:fldChar w:fldCharType="separate"/>
+            </w:r>
+            <w:r>
+              <w:rPr>
+                <w:noProof/>
+                <w:webHidden/>
+              </w:rPr>
+              <w:t>10</w:t>
+            </w:r>
+            <w:r>
+              <w:rPr>
+                <w:noProof/>
+                <w:webHidden/>
+              </w:rPr>
+              <w:fldChar w:fldCharType="end"/>
+            </w:r>
+          </w:hyperlink>
+        </w:p>
+        <w:p>
+          <w:r>
+            <w:rPr>
+              <w:b/>
+              <w:bCs/>
+            </w:rPr>
+            <w:fldChar w:fldCharType="end"/>
+          </w:r>
+        </w:p>
+      </w:sdtContent>
+    </w:sdt>
+    <w:p>
+      <w:pPr>
+        <w:pStyle w:val="21"/>
+        <w:spacing w:after="0" w:line="240" w:lineRule="auto"/>
+        <w:ind w:firstLine="0"/>
+        <w:jc w:val="center"/>
+      </w:pPr>
+    </w:p>
+    <w:p>
+      <w:pPr>
         <w:pStyle w:val="1"/>
       </w:pPr>
+      <w:bookmarkStart w:id="3" w:name="_Toc125543284"/>
       <w:r>
         <w:lastRenderedPageBreak/>
-        <w:t xml:space="preserve">1 Обзор репозитория </w:t>
+        <w:t>1 Обзор репозито</w:t>
+      </w:r>
+      <w:bookmarkStart w:id="4" w:name="_GoBack"/>
+      <w:bookmarkEnd w:id="4"/>
+      <w:r>
+        <w:t xml:space="preserve">рия </w:t>
       </w:r>
       <w:r>
         <w:rPr>
@@ -1894,10 +3268,12 @@
         </w:rPr>
         <w:t>GitHub</w:t>
       </w:r>
-    </w:p>
-    <w:p>
-      <w:r>
-        <w:rPr>
+      <w:bookmarkEnd w:id="3"/>
+    </w:p>
+    <w:p>
+      <w:r>
+        <w:rPr>
+          <w:b/>
           <w:lang w:val="en-US"/>
         </w:rPr>
         <w:t>GitHub</w:t>
@@ -1999,9 +3375,11 @@
       <w:pPr>
         <w:pStyle w:val="2"/>
       </w:pPr>
+      <w:bookmarkStart w:id="5" w:name="_Toc125543285"/>
       <w:r>
         <w:t>1.1 Основные термины</w:t>
       </w:r>
+      <w:bookmarkEnd w:id="5"/>
     </w:p>
     <w:p>
       <w:r>
@@ -2015,10 +3393,7 @@
       </w:r>
       <w:proofErr w:type="gramStart"/>
       <w:r>
-        <w:t>- э</w:t>
-      </w:r>
-      <w:r>
-        <w:t>то</w:t>
+        <w:t>- это</w:t>
       </w:r>
       <w:proofErr w:type="gramEnd"/>
       <w:r>
@@ -2140,10 +3515,7 @@
         <w:t xml:space="preserve">ение </w:t>
       </w:r>
       <w:r>
-        <w:t>изменения</w:t>
-      </w:r>
-      <w:r>
-        <w:t xml:space="preserve"> в содержимое репозитория напрямую или</w:t>
+        <w:t>изменения в содержимое репозитория напрямую или</w:t>
       </w:r>
       <w:r>
         <w:t xml:space="preserve"> путём</w:t>
@@ -2296,19 +3668,21 @@
       <w:r>
         <w:t xml:space="preserve">создание отдельной копии репозитория </w:t>
       </w:r>
-      <w:proofErr w:type="gramStart"/>
-      <w:r>
-        <w:t>для ведение</w:t>
-      </w:r>
-      <w:proofErr w:type="gramEnd"/>
-      <w:r>
-        <w:t xml:space="preserve"> разработки по своему. </w:t>
-      </w:r>
-      <w:proofErr w:type="gramStart"/>
-      <w:r>
-        <w:t>Например</w:t>
-      </w:r>
-      <w:proofErr w:type="gramEnd"/>
+      <w:r>
+        <w:t>для ведения</w:t>
+      </w:r>
+      <w:r>
+        <w:t xml:space="preserve"> разработки </w:t>
+      </w:r>
+      <w:r>
+        <w:t>по-своему</w:t>
+      </w:r>
+      <w:r>
+        <w:t xml:space="preserve">. </w:t>
+      </w:r>
+      <w:r>
+        <w:t>Например,</w:t>
+      </w:r>
       <w:r>
         <w:t xml:space="preserve"> когда хочется развивать какой-либо проект независимо от существующей разработки.</w:t>
       </w:r>
@@ -2320,6 +3694,7 @@
           <w:lang w:val="en-US"/>
         </w:rPr>
       </w:pPr>
+      <w:bookmarkStart w:id="6" w:name="_Toc125543286"/>
       <w:r>
         <w:t xml:space="preserve">1.2 Работа с </w:t>
       </w:r>
@@ -2329,6 +3704,7 @@
         </w:rPr>
         <w:t>GitHub</w:t>
       </w:r>
+      <w:bookmarkEnd w:id="6"/>
     </w:p>
     <w:p>
       <w:pPr>
@@ -2337,6 +3713,7 @@
       </w:pPr>
       <w:r>
         <w:rPr>
+          <w:noProof/>
           <w:lang w:val="en-US"/>
         </w:rPr>
         <w:drawing>
@@ -2344,182 +3721,6 @@
             <wp:extent cx="5661660" cy="2689926"/>
             <wp:effectExtent l="0" t="0" r="0" b="0"/>
             <wp:docPr id="1" name="Рисунок 1"/>
-            <wp:cNvGraphicFramePr>
-              <a:graphicFrameLocks xmlns:a="http://schemas.openxmlformats.org/drawingml/2006/main" noChangeAspect="1"/>
-            </wp:cNvGraphicFramePr>
-            <a:graphic xmlns:a="http://schemas.openxmlformats.org/drawingml/2006/main">
-              <a:graphicData uri="http://schemas.openxmlformats.org/drawingml/2006/picture">
-                <pic:pic xmlns:pic="http://schemas.openxmlformats.org/drawingml/2006/picture">
-                  <pic:nvPicPr>
-                    <pic:cNvPr id="1" name=""/>
-                    <pic:cNvPicPr/>
-                  </pic:nvPicPr>
-                  <pic:blipFill>
-                    <a:blip r:embed="rId7"/>
-                    <a:stretch>
-                      <a:fillRect/>
-                    </a:stretch>
-                  </pic:blipFill>
-                  <pic:spPr>
-                    <a:xfrm>
-                      <a:off x="0" y="0"/>
-                      <a:ext cx="5681268" cy="2699242"/>
-                    </a:xfrm>
-                    <a:prstGeom prst="rect">
-                      <a:avLst/>
-                    </a:prstGeom>
-                  </pic:spPr>
-                </pic:pic>
-              </a:graphicData>
-            </a:graphic>
-          </wp:inline>
-        </w:drawing>
-      </w:r>
-    </w:p>
-    <w:p>
-      <w:pPr>
-        <w:pStyle w:val="ac"/>
-        <w:rPr>
-          <w:i w:val="0"/>
-        </w:rPr>
-      </w:pPr>
-      <w:r>
-        <w:t xml:space="preserve">Рис. </w:t>
-      </w:r>
-      <w:r>
-        <w:fldChar w:fldCharType="begin"/>
-      </w:r>
-      <w:r>
-        <w:instrText xml:space="preserve"> SEQ Рис. \* ARABIC </w:instrText>
-      </w:r>
-      <w:r>
-        <w:fldChar w:fldCharType="separate"/>
-      </w:r>
-      <w:r>
-        <w:rPr>
-          <w:noProof/>
-        </w:rPr>
-        <w:t>1</w:t>
-      </w:r>
-      <w:r>
-        <w:fldChar w:fldCharType="end"/>
-      </w:r>
-      <w:r>
-        <w:t xml:space="preserve"> </w:t>
-      </w:r>
-      <w:r>
-        <w:rPr>
-          <w:i w:val="0"/>
-        </w:rPr>
-        <w:t>Фрагмент страницы</w:t>
-      </w:r>
-      <w:r>
-        <w:rPr>
-          <w:i w:val="0"/>
-        </w:rPr>
-        <w:t xml:space="preserve"> приветствия</w:t>
-      </w:r>
-      <w:r>
-        <w:rPr>
-          <w:i w:val="0"/>
-        </w:rPr>
-        <w:t xml:space="preserve"> </w:t>
-      </w:r>
-      <w:r>
-        <w:rPr>
-          <w:i w:val="0"/>
-          <w:lang w:val="en-US"/>
-        </w:rPr>
-        <w:t>GitHub</w:t>
-      </w:r>
-    </w:p>
-    <w:p>
-      <w:r>
-        <w:t>На рисунке 1 представлена страница</w:t>
-      </w:r>
-      <w:r>
-        <w:t xml:space="preserve"> приветствия</w:t>
-      </w:r>
-      <w:r>
-        <w:t xml:space="preserve"> </w:t>
-      </w:r>
-      <w:r>
-        <w:rPr>
-          <w:lang w:val="en-US"/>
-        </w:rPr>
-        <w:t>GitHub</w:t>
-      </w:r>
-      <w:r>
-        <w:t xml:space="preserve">. Для работы с ним, необходимо пройти регистрацию, для этого необходимо нажать кнопку </w:t>
-      </w:r>
-      <w:r>
-        <w:t>“</w:t>
-      </w:r>
-      <w:r>
-        <w:rPr>
-          <w:lang w:val="en-US"/>
-        </w:rPr>
-        <w:t>Sign</w:t>
-      </w:r>
-      <w:r>
-        <w:t xml:space="preserve"> </w:t>
-      </w:r>
-      <w:r>
-        <w:rPr>
-          <w:lang w:val="en-US"/>
-        </w:rPr>
-        <w:t>up</w:t>
-      </w:r>
-      <w:r>
-        <w:t>”</w:t>
-      </w:r>
-      <w:r>
-        <w:t xml:space="preserve"> и далее следовать инструкциям на сайте для создания своего профиля. При наличии профиля в данной системе, необходимо нажать кнопку </w:t>
-      </w:r>
-      <w:r>
-        <w:t>“</w:t>
-      </w:r>
-      <w:r>
-        <w:rPr>
-          <w:lang w:val="en-US"/>
-        </w:rPr>
-        <w:t>Sign</w:t>
-      </w:r>
-      <w:r>
-        <w:t xml:space="preserve"> </w:t>
-      </w:r>
-      <w:r>
-        <w:rPr>
-          <w:lang w:val="en-US"/>
-        </w:rPr>
-        <w:t>in</w:t>
-      </w:r>
-      <w:r>
-        <w:t>”</w:t>
-      </w:r>
-      <w:r>
-        <w:t xml:space="preserve"> и пройти процесс авторизации вводя свои учётные данные.</w:t>
-      </w:r>
-      <w:r>
-        <w:t xml:space="preserve"> </w:t>
-      </w:r>
-      <w:r>
-        <w:t>Процесс аутентификации представлен на рисунке 2.</w:t>
-      </w:r>
-    </w:p>
-    <w:p>
-      <w:pPr>
-        <w:keepNext/>
-        <w:ind w:firstLine="0"/>
-        <w:jc w:val="center"/>
-      </w:pPr>
-      <w:r>
-        <w:lastRenderedPageBreak/>
-        <w:drawing>
-          <wp:inline distT="0" distB="0" distL="0" distR="0" wp14:anchorId="1237A23F" wp14:editId="7B580C39">
-            <wp:extent cx="3269263" cy="5296359"/>
-            <wp:effectExtent l="0" t="0" r="7620" b="0"/>
-            <wp:docPr id="2" name="Рисунок 2"/>
             <wp:cNvGraphicFramePr>
               <a:graphicFrameLocks xmlns:a="http://schemas.openxmlformats.org/drawingml/2006/main" noChangeAspect="1"/>
             </wp:cNvGraphicFramePr>
@@ -2539,7 +3740,7 @@
                   <pic:spPr>
                     <a:xfrm>
                       <a:off x="0" y="0"/>
-                      <a:ext cx="3269263" cy="5296359"/>
+                      <a:ext cx="5681268" cy="2699242"/>
                     </a:xfrm>
                     <a:prstGeom prst="rect">
                       <a:avLst/>
@@ -2557,30 +3758,19 @@
         <w:pStyle w:val="ac"/>
         <w:rPr>
           <w:i w:val="0"/>
-          <w:lang w:val="en-US"/>
         </w:rPr>
       </w:pPr>
       <w:r>
         <w:t xml:space="preserve">Рис. </w:t>
       </w:r>
-      <w:r>
-        <w:fldChar w:fldCharType="begin"/>
-      </w:r>
-      <w:r>
-        <w:instrText xml:space="preserve"> SEQ Рис. \* ARABIC </w:instrText>
-      </w:r>
-      <w:r>
-        <w:fldChar w:fldCharType="separate"/>
-      </w:r>
-      <w:r>
-        <w:rPr>
-          <w:noProof/>
-        </w:rPr>
-        <w:t>2</w:t>
-      </w:r>
-      <w:r>
-        <w:fldChar w:fldCharType="end"/>
-      </w:r>
+      <w:fldSimple w:instr=" SEQ Рис. \* ARABIC ">
+        <w:r>
+          <w:rPr>
+            <w:noProof/>
+          </w:rPr>
+          <w:t>1</w:t>
+        </w:r>
+      </w:fldSimple>
       <w:r>
         <w:t xml:space="preserve"> </w:t>
       </w:r>
@@ -2588,7 +3778,19 @@
         <w:rPr>
           <w:i w:val="0"/>
         </w:rPr>
-        <w:t xml:space="preserve">окно авторизации </w:t>
+        <w:t>Фрагмент страницы</w:t>
+      </w:r>
+      <w:r>
+        <w:rPr>
+          <w:i w:val="0"/>
+        </w:rPr>
+        <w:t xml:space="preserve"> приветствия</w:t>
+      </w:r>
+      <w:r>
+        <w:rPr>
+          <w:i w:val="0"/>
+        </w:rPr>
+        <w:t xml:space="preserve"> </w:t>
       </w:r>
       <w:r>
         <w:rPr>
@@ -2600,7 +3802,13 @@
     </w:p>
     <w:p>
       <w:r>
-        <w:t xml:space="preserve">После аутентификации в </w:t>
+        <w:t>На рисунке 1 представлена страница</w:t>
+      </w:r>
+      <w:r>
+        <w:t xml:space="preserve"> приветствия</w:t>
+      </w:r>
+      <w:r>
+        <w:t xml:space="preserve"> </w:t>
       </w:r>
       <w:r>
         <w:rPr>
@@ -2609,392 +3817,79 @@
         <w:t>GitHub</w:t>
       </w:r>
       <w:r>
-        <w:t xml:space="preserve"> </w:t>
-      </w:r>
-      <w:r>
-        <w:t xml:space="preserve">мы попадаем </w:t>
-      </w:r>
-      <w:r>
-        <w:t xml:space="preserve">на главную страницу </w:t>
+        <w:t xml:space="preserve">. Для работы с ним, необходимо пройти регистрацию, для этого необходимо нажать кнопку </w:t>
+      </w:r>
+      <w:r>
+        <w:t>“</w:t>
       </w:r>
       <w:r>
         <w:rPr>
           <w:lang w:val="en-US"/>
         </w:rPr>
-        <w:t>GitHub</w:t>
-      </w:r>
-      <w:r>
-        <w:t xml:space="preserve"> на которой мы можем использовать весь основной функционал данного сайта. Среди основных действий доступны:</w:t>
-      </w:r>
-    </w:p>
-    <w:p>
-      <w:pPr>
-        <w:pStyle w:val="ad"/>
-        <w:numPr>
-          <w:ilvl w:val="0"/>
-          <w:numId w:val="2"/>
-        </w:numPr>
-      </w:pPr>
-      <w:r>
-        <w:t>Создание своего репозитория</w:t>
-      </w:r>
-    </w:p>
-    <w:p>
-      <w:pPr>
-        <w:pStyle w:val="ad"/>
-        <w:numPr>
-          <w:ilvl w:val="0"/>
-          <w:numId w:val="2"/>
-        </w:numPr>
-      </w:pPr>
-      <w:r>
-        <w:t xml:space="preserve">Просмотр репозиториев других пользователей (если у них стоит флаг </w:t>
+        <w:t>Sign</w:t>
+      </w:r>
+      <w:r>
+        <w:t xml:space="preserve"> </w:t>
       </w:r>
       <w:r>
         <w:rPr>
           <w:lang w:val="en-US"/>
         </w:rPr>
-        <w:t>public</w:t>
-      </w:r>
-      <w:r>
-        <w:t>)</w:t>
-      </w:r>
-    </w:p>
-    <w:p>
-      <w:r>
-        <w:t xml:space="preserve">Создать свой репозиторий в </w:t>
+        <w:t>up</w:t>
+      </w:r>
+      <w:r>
+        <w:t>”</w:t>
+      </w:r>
+      <w:r>
+        <w:t xml:space="preserve"> и далее следовать инструкциям на сайте для создания своего профиля. При наличии профиля в данной системе, необходимо нажать кнопку </w:t>
+      </w:r>
+      <w:r>
+        <w:t>“</w:t>
       </w:r>
       <w:r>
         <w:rPr>
           <w:lang w:val="en-US"/>
         </w:rPr>
-        <w:t>GitHub</w:t>
-      </w:r>
-      <w:r>
-        <w:t xml:space="preserve"> </w:t>
-      </w:r>
-      <w:r>
-        <w:t>можно несколькими способами:</w:t>
-      </w:r>
-    </w:p>
-    <w:p>
-      <w:pPr>
-        <w:pStyle w:val="ad"/>
-        <w:numPr>
-          <w:ilvl w:val="0"/>
-          <w:numId w:val="3"/>
-        </w:numPr>
-      </w:pPr>
-      <w:r>
-        <w:t xml:space="preserve">Используя веб-интерфейс </w:t>
+        <w:t>Sign</w:t>
+      </w:r>
+      <w:r>
+        <w:t xml:space="preserve"> </w:t>
       </w:r>
       <w:r>
         <w:rPr>
           <w:lang w:val="en-US"/>
         </w:rPr>
-        <w:t>GitHub</w:t>
-      </w:r>
-    </w:p>
-    <w:p>
-      <w:pPr>
-        <w:pStyle w:val="ad"/>
-        <w:numPr>
-          <w:ilvl w:val="0"/>
-          <w:numId w:val="3"/>
-        </w:numPr>
-      </w:pPr>
-      <w:r>
-        <w:t>Ис</w:t>
-      </w:r>
-      <w:r>
-        <w:t>п</w:t>
-      </w:r>
-      <w:r>
-        <w:t xml:space="preserve">ользуя </w:t>
-      </w:r>
-      <w:r>
-        <w:t xml:space="preserve">приложения для ПК </w:t>
-      </w:r>
-      <w:r>
-        <w:rPr>
-          <w:lang w:val="en-US"/>
-        </w:rPr>
-        <w:t>GitHub</w:t>
-      </w:r>
-      <w:r>
-        <w:t xml:space="preserve"> </w:t>
-      </w:r>
-      <w:r>
-        <w:rPr>
-          <w:lang w:val="en-US"/>
-        </w:rPr>
-        <w:t>Desktop</w:t>
-      </w:r>
-      <w:r>
-        <w:t xml:space="preserve"> </w:t>
-      </w:r>
-    </w:p>
-    <w:p>
-      <w:pPr>
-        <w:pStyle w:val="ad"/>
-        <w:numPr>
-          <w:ilvl w:val="0"/>
-          <w:numId w:val="3"/>
-        </w:numPr>
-      </w:pPr>
-      <w:r>
-        <w:t xml:space="preserve">Используя любое другое приложение для работы с </w:t>
-      </w:r>
-      <w:r>
-        <w:rPr>
-          <w:lang w:val="en-US"/>
-        </w:rPr>
-        <w:t>git</w:t>
-      </w:r>
-      <w:r>
-        <w:t xml:space="preserve"> </w:t>
-      </w:r>
-      <w:r>
-        <w:t xml:space="preserve">с авторизацией в </w:t>
-      </w:r>
-      <w:r>
-        <w:rPr>
-          <w:lang w:val="en-US"/>
-        </w:rPr>
-        <w:t>GitHub</w:t>
-      </w:r>
-    </w:p>
-    <w:p>
-      <w:r>
-        <w:lastRenderedPageBreak/>
-        <w:t>Процесс создания репозитория через веб-интерфейс:</w:t>
-      </w:r>
-    </w:p>
-    <w:p>
-      <w:pPr>
-        <w:pStyle w:val="ad"/>
-        <w:numPr>
-          <w:ilvl w:val="0"/>
-          <w:numId w:val="4"/>
-        </w:numPr>
-      </w:pPr>
-      <w:r>
-        <w:t xml:space="preserve">для создания репозитория нужно нажать на + в правом верхнем углу сайта, выбрать пункт </w:t>
-      </w:r>
-      <w:proofErr w:type="spellStart"/>
-      <w:r>
-        <w:t>New</w:t>
-      </w:r>
-      <w:proofErr w:type="spellEnd"/>
-      <w:r>
-        <w:t xml:space="preserve"> </w:t>
-      </w:r>
-      <w:proofErr w:type="spellStart"/>
-      <w:r>
-        <w:t>Repository</w:t>
-      </w:r>
-      <w:proofErr w:type="spellEnd"/>
-      <w:r>
-        <w:t xml:space="preserve">, заполнить название и описание, проставить нужные галочки и щёлкнуть на </w:t>
-      </w:r>
-      <w:proofErr w:type="spellStart"/>
-      <w:r>
-        <w:t>Create</w:t>
-      </w:r>
-      <w:proofErr w:type="spellEnd"/>
-      <w:r>
-        <w:t xml:space="preserve"> </w:t>
-      </w:r>
-      <w:proofErr w:type="spellStart"/>
-      <w:r>
-        <w:t>Repository</w:t>
-      </w:r>
-      <w:proofErr w:type="spellEnd"/>
-      <w:r>
-        <w:t>;</w:t>
-      </w:r>
-    </w:p>
-    <w:p>
-      <w:pPr>
-        <w:pStyle w:val="ad"/>
-        <w:numPr>
-          <w:ilvl w:val="1"/>
-          <w:numId w:val="4"/>
-        </w:numPr>
-      </w:pPr>
-      <w:r>
-        <w:t xml:space="preserve">Помимо интуитивно понятных названия и описания, необходимо указать тип доступа к репозиторию. Типа доступа существует два: Публичный и Приватный. Публичный репозиторий будет доступен всем в интернете. Другие пользователи смогут видеть </w:t>
-      </w:r>
-      <w:r>
-        <w:t>все файлы</w:t>
-      </w:r>
-      <w:r>
-        <w:t>,</w:t>
-      </w:r>
-      <w:r>
-        <w:t xml:space="preserve"> существующие в удалённом репозитории</w:t>
-      </w:r>
-      <w:r>
-        <w:t>,</w:t>
-      </w:r>
-      <w:r>
-        <w:t xml:space="preserve"> и видеть процесс изменений данных файлов (историю версий). Приватный репозиторий будет виден только тем пользователям, которым будет предоставлен доступ до данного репозитория.</w:t>
-      </w:r>
-    </w:p>
-    <w:p>
-      <w:pPr>
-        <w:pStyle w:val="ad"/>
-        <w:numPr>
-          <w:ilvl w:val="1"/>
-          <w:numId w:val="4"/>
-        </w:numPr>
-      </w:pPr>
-      <w:r>
-        <w:t xml:space="preserve">Указать файл </w:t>
-      </w:r>
-      <w:r>
-        <w:rPr>
-          <w:lang w:val="en-US"/>
-        </w:rPr>
-        <w:t>README</w:t>
-      </w:r>
-      <w:r>
-        <w:t xml:space="preserve">, это описание вашего проекта в нотации </w:t>
-      </w:r>
-      <w:r>
-        <w:rPr>
-          <w:lang w:val="en-US"/>
-        </w:rPr>
-        <w:t>Markdown</w:t>
-      </w:r>
-      <w:r>
-        <w:t xml:space="preserve">. </w:t>
-      </w:r>
-      <w:r>
-        <w:t xml:space="preserve">Данное описание будет видно </w:t>
-      </w:r>
-      <w:proofErr w:type="gramStart"/>
-      <w:r>
-        <w:t>на главной страницы</w:t>
-      </w:r>
-      <w:proofErr w:type="gramEnd"/>
-      <w:r>
-        <w:t xml:space="preserve"> при открытии конкретного репозитория.</w:t>
-      </w:r>
-    </w:p>
-    <w:p>
-      <w:pPr>
-        <w:pStyle w:val="ad"/>
-        <w:numPr>
-          <w:ilvl w:val="1"/>
-          <w:numId w:val="4"/>
-        </w:numPr>
-      </w:pPr>
-      <w:r>
-        <w:t xml:space="preserve">Добавить </w:t>
-      </w:r>
-      <w:proofErr w:type="gramStart"/>
-      <w:r>
-        <w:t xml:space="preserve">файл </w:t>
-      </w:r>
-      <w:r>
-        <w:t>.</w:t>
-      </w:r>
-      <w:proofErr w:type="spellStart"/>
-      <w:r>
-        <w:rPr>
-          <w:lang w:val="en-US"/>
-        </w:rPr>
-        <w:t>gitignore</w:t>
-      </w:r>
-      <w:proofErr w:type="spellEnd"/>
-      <w:proofErr w:type="gramEnd"/>
-      <w:r>
-        <w:t xml:space="preserve"> </w:t>
-      </w:r>
-      <w:r>
-        <w:t xml:space="preserve">в котором будет указаны те файлы, которые не должны попадать под изменений. Чаще всего сюда вносятся файлы создания локального окружения для работы с проектом, поскольку люди, работающие </w:t>
-      </w:r>
-      <w:proofErr w:type="gramStart"/>
-      <w:r>
-        <w:t>над проектом</w:t>
-      </w:r>
-      <w:proofErr w:type="gramEnd"/>
-      <w:r>
-        <w:t xml:space="preserve"> могут работать на различных машинах с использованием разных программ и соответственно создают для себя свои собственные окружения программной оболочки.</w:t>
-      </w:r>
-    </w:p>
-    <w:p>
-      <w:pPr>
-        <w:pStyle w:val="ad"/>
-        <w:numPr>
-          <w:ilvl w:val="1"/>
-          <w:numId w:val="4"/>
-        </w:numPr>
-      </w:pPr>
-      <w:r>
-        <w:t xml:space="preserve">Выбрать лицензию распространения программного кода репозитория. Необходимо, если вы пишете программный код, который могут использовать пользователи в сети в </w:t>
-      </w:r>
-      <w:r>
-        <w:lastRenderedPageBreak/>
-        <w:t>своих целях, и вы хотите защитить его бесплатной лицензия по правилам который пользователи смогут использовать фрагменты программного кода или весь проект целиком.</w:t>
-      </w:r>
-    </w:p>
-    <w:p>
-      <w:pPr>
-        <w:pStyle w:val="ad"/>
-        <w:numPr>
-          <w:ilvl w:val="0"/>
-          <w:numId w:val="4"/>
-        </w:numPr>
-      </w:pPr>
-      <w:r>
-        <w:t xml:space="preserve">для загрузки файлов нужно зайти в нужный репозиторий, щёлкнуть на </w:t>
-      </w:r>
-      <w:proofErr w:type="spellStart"/>
-      <w:r>
-        <w:t>Add</w:t>
-      </w:r>
-      <w:proofErr w:type="spellEnd"/>
-      <w:r>
-        <w:t xml:space="preserve"> </w:t>
-      </w:r>
-      <w:proofErr w:type="spellStart"/>
-      <w:r>
-        <w:t>file</w:t>
-      </w:r>
-      <w:proofErr w:type="spellEnd"/>
-      <w:r>
-        <w:t xml:space="preserve"> и выбрать </w:t>
-      </w:r>
-      <w:proofErr w:type="spellStart"/>
-      <w:r>
-        <w:t>Upload</w:t>
-      </w:r>
-      <w:proofErr w:type="spellEnd"/>
-      <w:r>
-        <w:t xml:space="preserve"> </w:t>
-      </w:r>
-      <w:proofErr w:type="spellStart"/>
-      <w:r>
-        <w:t>files</w:t>
-      </w:r>
-      <w:proofErr w:type="spellEnd"/>
-      <w:r>
-        <w:t>.</w:t>
+        <w:t>in</w:t>
+      </w:r>
+      <w:r>
+        <w:t>”</w:t>
+      </w:r>
+      <w:r>
+        <w:t xml:space="preserve"> и пройти процесс авторизации вводя свои учётные данные.</w:t>
+      </w:r>
+      <w:r>
+        <w:t xml:space="preserve"> </w:t>
+      </w:r>
+      <w:r>
+        <w:t>Процесс аутентификации представлен на рисунке 2.</w:t>
       </w:r>
     </w:p>
     <w:p>
       <w:pPr>
         <w:keepNext/>
         <w:ind w:firstLine="0"/>
-      </w:pPr>
-      <w:r>
+        <w:jc w:val="center"/>
+      </w:pPr>
+      <w:r>
+        <w:rPr>
+          <w:noProof/>
+        </w:rPr>
+        <w:lastRenderedPageBreak/>
         <w:drawing>
-          <wp:inline distT="0" distB="0" distL="0" distR="0" wp14:anchorId="09653FBC" wp14:editId="03A56470">
-            <wp:extent cx="5760720" cy="2382520"/>
-            <wp:effectExtent l="0" t="0" r="0" b="0"/>
-            <wp:docPr id="3" name="Рисунок 3"/>
+          <wp:inline distT="0" distB="0" distL="0" distR="0" wp14:anchorId="1237A23F" wp14:editId="7B580C39">
+            <wp:extent cx="3269263" cy="5296359"/>
+            <wp:effectExtent l="0" t="0" r="7620" b="0"/>
+            <wp:docPr id="2" name="Рисунок 2"/>
             <wp:cNvGraphicFramePr>
               <a:graphicFrameLocks xmlns:a="http://schemas.openxmlformats.org/drawingml/2006/main" noChangeAspect="1"/>
             </wp:cNvGraphicFramePr>
@@ -3014,6 +3909,473 @@
                   <pic:spPr>
                     <a:xfrm>
                       <a:off x="0" y="0"/>
+                      <a:ext cx="3269263" cy="5296359"/>
+                    </a:xfrm>
+                    <a:prstGeom prst="rect">
+                      <a:avLst/>
+                    </a:prstGeom>
+                  </pic:spPr>
+                </pic:pic>
+              </a:graphicData>
+            </a:graphic>
+          </wp:inline>
+        </w:drawing>
+      </w:r>
+    </w:p>
+    <w:p>
+      <w:pPr>
+        <w:pStyle w:val="ac"/>
+        <w:rPr>
+          <w:i w:val="0"/>
+        </w:rPr>
+      </w:pPr>
+      <w:r>
+        <w:t xml:space="preserve">Рис. </w:t>
+      </w:r>
+      <w:fldSimple w:instr=" SEQ Рис. \* ARABIC ">
+        <w:r>
+          <w:rPr>
+            <w:noProof/>
+          </w:rPr>
+          <w:t>2</w:t>
+        </w:r>
+      </w:fldSimple>
+      <w:r>
+        <w:t xml:space="preserve"> </w:t>
+      </w:r>
+      <w:r>
+        <w:rPr>
+          <w:i w:val="0"/>
+        </w:rPr>
+        <w:t xml:space="preserve">окно авторизации </w:t>
+      </w:r>
+      <w:r>
+        <w:rPr>
+          <w:i w:val="0"/>
+          <w:lang w:val="en-US"/>
+        </w:rPr>
+        <w:t>GitHub</w:t>
+      </w:r>
+    </w:p>
+    <w:p>
+      <w:r>
+        <w:t xml:space="preserve">После аутентификации в </w:t>
+      </w:r>
+      <w:r>
+        <w:rPr>
+          <w:lang w:val="en-US"/>
+        </w:rPr>
+        <w:t>GitHub</w:t>
+      </w:r>
+      <w:r>
+        <w:t xml:space="preserve"> </w:t>
+      </w:r>
+      <w:r>
+        <w:t xml:space="preserve">мы попадаем </w:t>
+      </w:r>
+      <w:r>
+        <w:t xml:space="preserve">на главную страницу </w:t>
+      </w:r>
+      <w:r>
+        <w:rPr>
+          <w:lang w:val="en-US"/>
+        </w:rPr>
+        <w:t>GitHub</w:t>
+      </w:r>
+      <w:r>
+        <w:t xml:space="preserve"> на которой мы можем использовать весь основной функционал данного сайта. Среди основных действий доступны:</w:t>
+      </w:r>
+    </w:p>
+    <w:p>
+      <w:pPr>
+        <w:pStyle w:val="ad"/>
+        <w:numPr>
+          <w:ilvl w:val="0"/>
+          <w:numId w:val="2"/>
+        </w:numPr>
+      </w:pPr>
+      <w:r>
+        <w:t>Создание своего репозитория</w:t>
+      </w:r>
+    </w:p>
+    <w:p>
+      <w:pPr>
+        <w:pStyle w:val="ad"/>
+        <w:numPr>
+          <w:ilvl w:val="0"/>
+          <w:numId w:val="2"/>
+        </w:numPr>
+      </w:pPr>
+      <w:r>
+        <w:t xml:space="preserve">Просмотр репозиториев других пользователей (если у них стоит флаг </w:t>
+      </w:r>
+      <w:r>
+        <w:rPr>
+          <w:lang w:val="en-US"/>
+        </w:rPr>
+        <w:t>public</w:t>
+      </w:r>
+      <w:r>
+        <w:t>)</w:t>
+      </w:r>
+    </w:p>
+    <w:p>
+      <w:r>
+        <w:t xml:space="preserve">Создать свой репозиторий в </w:t>
+      </w:r>
+      <w:r>
+        <w:rPr>
+          <w:lang w:val="en-US"/>
+        </w:rPr>
+        <w:t>GitHub</w:t>
+      </w:r>
+      <w:r>
+        <w:t xml:space="preserve"> </w:t>
+      </w:r>
+      <w:r>
+        <w:t>можно несколькими способами:</w:t>
+      </w:r>
+    </w:p>
+    <w:p>
+      <w:pPr>
+        <w:pStyle w:val="ad"/>
+        <w:numPr>
+          <w:ilvl w:val="0"/>
+          <w:numId w:val="3"/>
+        </w:numPr>
+      </w:pPr>
+      <w:r>
+        <w:t xml:space="preserve">Используя веб-интерфейс </w:t>
+      </w:r>
+      <w:r>
+        <w:rPr>
+          <w:lang w:val="en-US"/>
+        </w:rPr>
+        <w:t>GitHub</w:t>
+      </w:r>
+    </w:p>
+    <w:p>
+      <w:pPr>
+        <w:pStyle w:val="ad"/>
+        <w:numPr>
+          <w:ilvl w:val="0"/>
+          <w:numId w:val="3"/>
+        </w:numPr>
+      </w:pPr>
+      <w:r>
+        <w:t>Ис</w:t>
+      </w:r>
+      <w:r>
+        <w:t>п</w:t>
+      </w:r>
+      <w:r>
+        <w:t xml:space="preserve">ользуя </w:t>
+      </w:r>
+      <w:r>
+        <w:t xml:space="preserve">приложения для ПК </w:t>
+      </w:r>
+      <w:r>
+        <w:rPr>
+          <w:lang w:val="en-US"/>
+        </w:rPr>
+        <w:t>GitHub</w:t>
+      </w:r>
+      <w:r>
+        <w:t xml:space="preserve"> </w:t>
+      </w:r>
+      <w:r>
+        <w:rPr>
+          <w:lang w:val="en-US"/>
+        </w:rPr>
+        <w:t>Desktop</w:t>
+      </w:r>
+      <w:r>
+        <w:t xml:space="preserve"> </w:t>
+      </w:r>
+    </w:p>
+    <w:p>
+      <w:pPr>
+        <w:pStyle w:val="ad"/>
+        <w:numPr>
+          <w:ilvl w:val="0"/>
+          <w:numId w:val="3"/>
+        </w:numPr>
+      </w:pPr>
+      <w:r>
+        <w:t xml:space="preserve">Используя любое другое приложение для работы с </w:t>
+      </w:r>
+      <w:r>
+        <w:rPr>
+          <w:lang w:val="en-US"/>
+        </w:rPr>
+        <w:t>git</w:t>
+      </w:r>
+      <w:r>
+        <w:t xml:space="preserve"> </w:t>
+      </w:r>
+      <w:r>
+        <w:t xml:space="preserve">с авторизацией в </w:t>
+      </w:r>
+      <w:r>
+        <w:rPr>
+          <w:lang w:val="en-US"/>
+        </w:rPr>
+        <w:t>GitHub</w:t>
+      </w:r>
+    </w:p>
+    <w:p>
+      <w:r>
+        <w:lastRenderedPageBreak/>
+        <w:t>Процесс создания репозитория через веб-интерфейс:</w:t>
+      </w:r>
+    </w:p>
+    <w:p>
+      <w:pPr>
+        <w:pStyle w:val="ad"/>
+        <w:numPr>
+          <w:ilvl w:val="0"/>
+          <w:numId w:val="4"/>
+        </w:numPr>
+      </w:pPr>
+      <w:r>
+        <w:t xml:space="preserve">для создания репозитория нужно нажать на + в правом верхнем углу сайта, выбрать пункт </w:t>
+      </w:r>
+      <w:proofErr w:type="spellStart"/>
+      <w:r>
+        <w:t>New</w:t>
+      </w:r>
+      <w:proofErr w:type="spellEnd"/>
+      <w:r>
+        <w:t xml:space="preserve"> </w:t>
+      </w:r>
+      <w:proofErr w:type="spellStart"/>
+      <w:r>
+        <w:t>Repository</w:t>
+      </w:r>
+      <w:proofErr w:type="spellEnd"/>
+      <w:r>
+        <w:t xml:space="preserve">, заполнить название и описание, проставить нужные галочки и щёлкнуть на </w:t>
+      </w:r>
+      <w:proofErr w:type="spellStart"/>
+      <w:r>
+        <w:t>Create</w:t>
+      </w:r>
+      <w:proofErr w:type="spellEnd"/>
+      <w:r>
+        <w:t xml:space="preserve"> </w:t>
+      </w:r>
+      <w:proofErr w:type="spellStart"/>
+      <w:r>
+        <w:t>Repository</w:t>
+      </w:r>
+      <w:proofErr w:type="spellEnd"/>
+      <w:r>
+        <w:t>;</w:t>
+      </w:r>
+    </w:p>
+    <w:p>
+      <w:pPr>
+        <w:pStyle w:val="ad"/>
+        <w:numPr>
+          <w:ilvl w:val="1"/>
+          <w:numId w:val="4"/>
+        </w:numPr>
+      </w:pPr>
+      <w:r>
+        <w:t xml:space="preserve">Помимо интуитивно понятных названия и описания, необходимо указать тип доступа к репозиторию. Типа доступа существует два: Публичный и Приватный. Публичный репозиторий будет доступен всем в интернете. Другие пользователи смогут видеть </w:t>
+      </w:r>
+      <w:r>
+        <w:t>все файлы</w:t>
+      </w:r>
+      <w:r>
+        <w:t>,</w:t>
+      </w:r>
+      <w:r>
+        <w:t xml:space="preserve"> существующие в удалённом репозитории</w:t>
+      </w:r>
+      <w:r>
+        <w:t>,</w:t>
+      </w:r>
+      <w:r>
+        <w:t xml:space="preserve"> и видеть процесс изменений данных файлов (историю версий). Приватный репозиторий будет виден только тем пользователям, которым будет предоставлен доступ до данного репозитория.</w:t>
+      </w:r>
+    </w:p>
+    <w:p>
+      <w:pPr>
+        <w:pStyle w:val="ad"/>
+        <w:numPr>
+          <w:ilvl w:val="1"/>
+          <w:numId w:val="4"/>
+        </w:numPr>
+      </w:pPr>
+      <w:r>
+        <w:t xml:space="preserve">Указать файл </w:t>
+      </w:r>
+      <w:r>
+        <w:rPr>
+          <w:lang w:val="en-US"/>
+        </w:rPr>
+        <w:t>README</w:t>
+      </w:r>
+      <w:r>
+        <w:t xml:space="preserve">, это описание вашего проекта в нотации </w:t>
+      </w:r>
+      <w:r>
+        <w:rPr>
+          <w:lang w:val="en-US"/>
+        </w:rPr>
+        <w:t>Markdown</w:t>
+      </w:r>
+      <w:r>
+        <w:t xml:space="preserve">. </w:t>
+      </w:r>
+      <w:r>
+        <w:t xml:space="preserve">Данное описание будет видно </w:t>
+      </w:r>
+      <w:proofErr w:type="gramStart"/>
+      <w:r>
+        <w:t>на главной страницы</w:t>
+      </w:r>
+      <w:proofErr w:type="gramEnd"/>
+      <w:r>
+        <w:t xml:space="preserve"> при открытии конкретного репозитория.</w:t>
+      </w:r>
+    </w:p>
+    <w:p>
+      <w:pPr>
+        <w:pStyle w:val="ad"/>
+        <w:numPr>
+          <w:ilvl w:val="1"/>
+          <w:numId w:val="4"/>
+        </w:numPr>
+      </w:pPr>
+      <w:r>
+        <w:t xml:space="preserve">Добавить </w:t>
+      </w:r>
+      <w:proofErr w:type="gramStart"/>
+      <w:r>
+        <w:t xml:space="preserve">файл </w:t>
+      </w:r>
+      <w:r>
+        <w:t>.</w:t>
+      </w:r>
+      <w:proofErr w:type="spellStart"/>
+      <w:r>
+        <w:rPr>
+          <w:lang w:val="en-US"/>
+        </w:rPr>
+        <w:t>gitignore</w:t>
+      </w:r>
+      <w:proofErr w:type="spellEnd"/>
+      <w:proofErr w:type="gramEnd"/>
+      <w:r>
+        <w:t xml:space="preserve"> </w:t>
+      </w:r>
+      <w:r>
+        <w:t xml:space="preserve">в котором будет указаны те файлы, которые не должны попадать под изменений. Чаще всего сюда вносятся файлы создания локального окружения для работы с проектом, поскольку люди, работающие </w:t>
+      </w:r>
+      <w:proofErr w:type="gramStart"/>
+      <w:r>
+        <w:t>над проектом</w:t>
+      </w:r>
+      <w:proofErr w:type="gramEnd"/>
+      <w:r>
+        <w:t xml:space="preserve"> могут работать на различных машинах с использованием разных программ и соответственно создают для себя свои собственные окружения программной оболочки.</w:t>
+      </w:r>
+    </w:p>
+    <w:p>
+      <w:pPr>
+        <w:pStyle w:val="ad"/>
+        <w:numPr>
+          <w:ilvl w:val="1"/>
+          <w:numId w:val="4"/>
+        </w:numPr>
+      </w:pPr>
+      <w:r>
+        <w:t xml:space="preserve">Выбрать лицензию распространения программного кода репозитория. Необходимо, если вы пишете программный код, который могут использовать пользователи в сети в </w:t>
+      </w:r>
+      <w:r>
+        <w:lastRenderedPageBreak/>
+        <w:t>своих целях, и вы хотите защитить его бесплатной лицензия по правилам который пользователи смогут использовать фрагменты программного кода или весь проект целиком.</w:t>
+      </w:r>
+    </w:p>
+    <w:p>
+      <w:pPr>
+        <w:pStyle w:val="ad"/>
+        <w:numPr>
+          <w:ilvl w:val="0"/>
+          <w:numId w:val="4"/>
+        </w:numPr>
+      </w:pPr>
+      <w:r>
+        <w:t xml:space="preserve">для загрузки файлов нужно зайти в нужный репозиторий, щёлкнуть на </w:t>
+      </w:r>
+      <w:proofErr w:type="spellStart"/>
+      <w:r>
+        <w:t>Add</w:t>
+      </w:r>
+      <w:proofErr w:type="spellEnd"/>
+      <w:r>
+        <w:t xml:space="preserve"> </w:t>
+      </w:r>
+      <w:proofErr w:type="spellStart"/>
+      <w:r>
+        <w:t>file</w:t>
+      </w:r>
+      <w:proofErr w:type="spellEnd"/>
+      <w:r>
+        <w:t xml:space="preserve"> и выбрать </w:t>
+      </w:r>
+      <w:proofErr w:type="spellStart"/>
+      <w:r>
+        <w:t>Upload</w:t>
+      </w:r>
+      <w:proofErr w:type="spellEnd"/>
+      <w:r>
+        <w:t xml:space="preserve"> </w:t>
+      </w:r>
+      <w:proofErr w:type="spellStart"/>
+      <w:r>
+        <w:t>files</w:t>
+      </w:r>
+      <w:proofErr w:type="spellEnd"/>
+      <w:r>
+        <w:t>.</w:t>
+      </w:r>
+    </w:p>
+    <w:p>
+      <w:pPr>
+        <w:keepNext/>
+        <w:ind w:firstLine="0"/>
+      </w:pPr>
+      <w:r>
+        <w:rPr>
+          <w:noProof/>
+        </w:rPr>
+        <w:drawing>
+          <wp:inline distT="0" distB="0" distL="0" distR="0" wp14:anchorId="09653FBC" wp14:editId="03A56470">
+            <wp:extent cx="5760720" cy="2382520"/>
+            <wp:effectExtent l="0" t="0" r="0" b="0"/>
+            <wp:docPr id="3" name="Рисунок 3"/>
+            <wp:cNvGraphicFramePr>
+              <a:graphicFrameLocks xmlns:a="http://schemas.openxmlformats.org/drawingml/2006/main" noChangeAspect="1"/>
+            </wp:cNvGraphicFramePr>
+            <a:graphic xmlns:a="http://schemas.openxmlformats.org/drawingml/2006/main">
+              <a:graphicData uri="http://schemas.openxmlformats.org/drawingml/2006/picture">
+                <pic:pic xmlns:pic="http://schemas.openxmlformats.org/drawingml/2006/picture">
+                  <pic:nvPicPr>
+                    <pic:cNvPr id="1" name=""/>
+                    <pic:cNvPicPr/>
+                  </pic:nvPicPr>
+                  <pic:blipFill>
+                    <a:blip r:embed="rId10"/>
+                    <a:stretch>
+                      <a:fillRect/>
+                    </a:stretch>
+                  </pic:blipFill>
+                  <pic:spPr>
+                    <a:xfrm>
+                      <a:off x="0" y="0"/>
                       <a:ext cx="5760720" cy="2382520"/>
                     </a:xfrm>
                     <a:prstGeom prst="rect">
@@ -3037,24 +4399,14 @@
       <w:r>
         <w:t xml:space="preserve">Рис. </w:t>
       </w:r>
-      <w:r>
-        <w:fldChar w:fldCharType="begin"/>
-      </w:r>
-      <w:r>
-        <w:instrText xml:space="preserve"> SEQ Рис. \* ARABIC </w:instrText>
-      </w:r>
-      <w:r>
-        <w:fldChar w:fldCharType="separate"/>
-      </w:r>
-      <w:r>
-        <w:rPr>
-          <w:noProof/>
-        </w:rPr>
-        <w:t>3</w:t>
-      </w:r>
-      <w:r>
-        <w:fldChar w:fldCharType="end"/>
-      </w:r>
+      <w:fldSimple w:instr=" SEQ Рис. \* ARABIC ">
+        <w:r>
+          <w:rPr>
+            <w:noProof/>
+          </w:rPr>
+          <w:t>3</w:t>
+        </w:r>
+      </w:fldSimple>
       <w:r>
         <w:t xml:space="preserve"> </w:t>
       </w:r>
@@ -3067,7 +4419,13 @@
     </w:p>
     <w:p>
       <w:r>
-        <w:t xml:space="preserve">На главной странице репозитория будет отображены файлы, которые были загружены на удалённый репозиторий и доступные сообществу в интернете в зависимости от настроек </w:t>
+        <w:t>На главной странице репозитория буд</w:t>
+      </w:r>
+      <w:r>
+        <w:t>у</w:t>
+      </w:r>
+      <w:r>
+        <w:t xml:space="preserve">т отображены файлы, которые были загружены на удалённый репозиторий и доступные сообществу в интернете в зависимости от настроек </w:t>
       </w:r>
       <w:r>
         <w:t xml:space="preserve">вашего проекта. Под списком файлов в проекте будет выведена справочная информация, которая содержится в файле </w:t>
@@ -3129,19 +4487,18 @@
     <w:p>
       <w:pPr>
         <w:pStyle w:val="2"/>
+      </w:pPr>
+      <w:bookmarkStart w:id="7" w:name="_Toc125543287"/>
+      <w:r>
+        <w:t xml:space="preserve">1.3 Основные команды </w:t>
+      </w:r>
+      <w:r>
         <w:rPr>
           <w:lang w:val="en-US"/>
         </w:rPr>
-      </w:pPr>
-      <w:r>
-        <w:t xml:space="preserve">1.3 Основные команды </w:t>
-      </w:r>
-      <w:r>
-        <w:rPr>
-          <w:lang w:val="en-US"/>
-        </w:rPr>
         <w:t>GIT</w:t>
       </w:r>
+      <w:bookmarkEnd w:id="7"/>
     </w:p>
     <w:p>
       <w:r>
@@ -3297,12 +4654,14 @@
       <w:pPr>
         <w:pStyle w:val="3"/>
       </w:pPr>
+      <w:bookmarkStart w:id="8" w:name="_Toc125543288"/>
       <w:r>
         <w:t xml:space="preserve">1.3.1 </w:t>
       </w:r>
       <w:r>
         <w:t>Создание репозитория</w:t>
       </w:r>
+      <w:bookmarkEnd w:id="8"/>
     </w:p>
     <w:p>
       <w:pPr>
@@ -3387,12 +4746,45 @@
       <w:pPr>
         <w:pStyle w:val="3"/>
       </w:pPr>
+      <w:bookmarkStart w:id="9" w:name="_Toc125543289"/>
       <w:r>
         <w:t>1.3.2 Клонирование репозитория</w:t>
       </w:r>
-    </w:p>
-    <w:p>
-      <w:pPr>
+      <w:bookmarkEnd w:id="9"/>
+    </w:p>
+    <w:p>
+      <w:pPr>
+        <w:rPr>
+          <w:rFonts w:ascii="Courier New" w:hAnsi="Courier New" w:cs="Courier New"/>
+          <w:color w:val="333333"/>
+          <w:sz w:val="21"/>
+          <w:szCs w:val="21"/>
+          <w:shd w:val="clear" w:color="auto" w:fill="EEEEEE"/>
+        </w:rPr>
+      </w:pPr>
+      <w:proofErr w:type="spellStart"/>
+      <w:r>
+        <w:rPr>
+          <w:rFonts w:ascii="Courier New" w:hAnsi="Courier New" w:cs="Courier New"/>
+          <w:color w:val="333333"/>
+          <w:sz w:val="21"/>
+          <w:szCs w:val="21"/>
+          <w:shd w:val="clear" w:color="auto" w:fill="EEEEEE"/>
+        </w:rPr>
+        <w:t>git</w:t>
+      </w:r>
+      <w:proofErr w:type="spellEnd"/>
+      <w:r>
+        <w:rPr>
+          <w:rFonts w:ascii="Courier New" w:hAnsi="Courier New" w:cs="Courier New"/>
+          <w:color w:val="333333"/>
+          <w:sz w:val="21"/>
+          <w:szCs w:val="21"/>
+          <w:shd w:val="clear" w:color="auto" w:fill="EEEEEE"/>
+        </w:rPr>
+        <w:t xml:space="preserve"> </w:t>
+      </w:r>
+      <w:r>
         <w:rPr>
           <w:rFonts w:ascii="Courier New" w:hAnsi="Courier New" w:cs="Courier New"/>
           <w:color w:val="333333"/>
@@ -3401,42 +4793,26 @@
           <w:shd w:val="clear" w:color="auto" w:fill="EEEEEE"/>
           <w:lang w:val="en-US"/>
         </w:rPr>
-      </w:pPr>
-      <w:proofErr w:type="spellStart"/>
-      <w:r>
-        <w:rPr>
-          <w:rFonts w:ascii="Courier New" w:hAnsi="Courier New" w:cs="Courier New"/>
-          <w:color w:val="333333"/>
-          <w:sz w:val="21"/>
-          <w:szCs w:val="21"/>
-          <w:shd w:val="clear" w:color="auto" w:fill="EEEEEE"/>
-        </w:rPr>
+        <w:t>clone</w:t>
+      </w:r>
+    </w:p>
+    <w:p>
+      <w:proofErr w:type="spellStart"/>
+      <w:r>
         <w:t>git</w:t>
       </w:r>
       <w:proofErr w:type="spellEnd"/>
       <w:r>
-        <w:rPr>
-          <w:rFonts w:ascii="Courier New" w:hAnsi="Courier New" w:cs="Courier New"/>
-          <w:color w:val="333333"/>
-          <w:sz w:val="21"/>
-          <w:szCs w:val="21"/>
-          <w:shd w:val="clear" w:color="auto" w:fill="EEEEEE"/>
-        </w:rPr>
-        <w:t xml:space="preserve"> </w:t>
-      </w:r>
-      <w:r>
-        <w:rPr>
-          <w:rFonts w:ascii="Courier New" w:hAnsi="Courier New" w:cs="Courier New"/>
-          <w:color w:val="333333"/>
-          <w:sz w:val="21"/>
-          <w:szCs w:val="21"/>
-          <w:shd w:val="clear" w:color="auto" w:fill="EEEEEE"/>
-          <w:lang w:val="en-US"/>
-        </w:rPr>
+        <w:t xml:space="preserve"> </w:t>
+      </w:r>
+      <w:proofErr w:type="spellStart"/>
+      <w:r>
         <w:t>clone</w:t>
       </w:r>
-    </w:p>
-    <w:p>
+      <w:proofErr w:type="spellEnd"/>
+      <w:r>
+        <w:t xml:space="preserve"> работает как обёртка над некоторыми другими командами. Она создаёт новый каталог, переходит внутрь и выполняет </w:t>
+      </w:r>
       <w:proofErr w:type="spellStart"/>
       <w:r>
         <w:t>git</w:t>
@@ -3447,11 +4823,11 @@
       </w:r>
       <w:proofErr w:type="spellStart"/>
       <w:r>
-        <w:t>clone</w:t>
-      </w:r>
-      <w:proofErr w:type="spellEnd"/>
-      <w:r>
-        <w:t xml:space="preserve"> работает как обёртка над некоторыми другими командами. Она создаёт новый каталог, переходит внутрь и выполняет </w:t>
+        <w:t>init</w:t>
+      </w:r>
+      <w:proofErr w:type="spellEnd"/>
+      <w:r>
+        <w:t xml:space="preserve"> для создания пустого репозитория, затем она добавляет новый удалённый репозиторий (</w:t>
       </w:r>
       <w:proofErr w:type="spellStart"/>
       <w:r>
@@ -3463,11 +4839,27 @@
       </w:r>
       <w:proofErr w:type="spellStart"/>
       <w:r>
-        <w:t>init</w:t>
-      </w:r>
-      <w:proofErr w:type="spellEnd"/>
-      <w:r>
-        <w:t xml:space="preserve"> для создания пустого репозитория, затем она добавляет новый удалённый репозиторий (</w:t>
+        <w:t>remote</w:t>
+      </w:r>
+      <w:proofErr w:type="spellEnd"/>
+      <w:r>
+        <w:t xml:space="preserve"> </w:t>
+      </w:r>
+      <w:proofErr w:type="spellStart"/>
+      <w:r>
+        <w:t>add</w:t>
+      </w:r>
+      <w:proofErr w:type="spellEnd"/>
+      <w:r>
+        <w:t xml:space="preserve">) для указанного URL (по умолчанию он получит имя </w:t>
+      </w:r>
+      <w:proofErr w:type="spellStart"/>
+      <w:r>
+        <w:t>origin</w:t>
+      </w:r>
+      <w:proofErr w:type="spellEnd"/>
+      <w:r>
+        <w:t xml:space="preserve">), выполняет </w:t>
       </w:r>
       <w:proofErr w:type="spellStart"/>
       <w:r>
@@ -3479,27 +4871,19 @@
       </w:r>
       <w:proofErr w:type="spellStart"/>
       <w:r>
-        <w:t>remote</w:t>
-      </w:r>
-      <w:proofErr w:type="spellEnd"/>
-      <w:r>
-        <w:t xml:space="preserve"> </w:t>
-      </w:r>
-      <w:proofErr w:type="spellStart"/>
-      <w:r>
-        <w:t>add</w:t>
-      </w:r>
-      <w:proofErr w:type="spellEnd"/>
-      <w:r>
-        <w:t xml:space="preserve">) для указанного URL (по умолчанию он получит имя </w:t>
-      </w:r>
-      <w:proofErr w:type="spellStart"/>
-      <w:r>
-        <w:t>origin</w:t>
-      </w:r>
-      <w:proofErr w:type="spellEnd"/>
-      <w:r>
-        <w:t xml:space="preserve">), выполняет </w:t>
+        <w:t>fetch</w:t>
+      </w:r>
+      <w:proofErr w:type="spellEnd"/>
+      <w:r>
+        <w:t xml:space="preserve"> для этого репозитория и, наконец, извлекает последний </w:t>
+      </w:r>
+      <w:proofErr w:type="spellStart"/>
+      <w:r>
+        <w:t>коммит</w:t>
+      </w:r>
+      <w:proofErr w:type="spellEnd"/>
+      <w:r>
+        <w:t xml:space="preserve"> в ваш рабочий каталог, используя </w:t>
       </w:r>
       <w:proofErr w:type="spellStart"/>
       <w:r>
@@ -3511,30 +4895,6 @@
       </w:r>
       <w:proofErr w:type="spellStart"/>
       <w:r>
-        <w:t>fetch</w:t>
-      </w:r>
-      <w:proofErr w:type="spellEnd"/>
-      <w:r>
-        <w:t xml:space="preserve"> для этого репозитория и, наконец, извлекает последний </w:t>
-      </w:r>
-      <w:proofErr w:type="spellStart"/>
-      <w:r>
-        <w:t>коммит</w:t>
-      </w:r>
-      <w:proofErr w:type="spellEnd"/>
-      <w:r>
-        <w:t xml:space="preserve"> в ваш рабочий каталог, используя </w:t>
-      </w:r>
-      <w:proofErr w:type="spellStart"/>
-      <w:r>
-        <w:t>git</w:t>
-      </w:r>
-      <w:proofErr w:type="spellEnd"/>
-      <w:r>
-        <w:t xml:space="preserve"> </w:t>
-      </w:r>
-      <w:proofErr w:type="spellStart"/>
-      <w:r>
         <w:t>checkout</w:t>
       </w:r>
       <w:proofErr w:type="spellEnd"/>
@@ -3546,10 +4906,8 @@
       <w:pPr>
         <w:pStyle w:val="3"/>
       </w:pPr>
-      <w:r>
-        <w:rPr>
-          <w:lang w:val="en-US"/>
-        </w:rPr>
+      <w:bookmarkStart w:id="10" w:name="_Toc125543290"/>
+      <w:r>
         <w:t xml:space="preserve">1.3.3 </w:t>
       </w:r>
       <w:r>
@@ -3559,6 +4917,7 @@
       <w:r>
         <w:t>коммита</w:t>
       </w:r>
+      <w:bookmarkEnd w:id="10"/>
       <w:proofErr w:type="spellEnd"/>
     </w:p>
     <w:p>
@@ -3711,9 +5070,11 @@
       <w:pPr>
         <w:pStyle w:val="3"/>
       </w:pPr>
+      <w:bookmarkStart w:id="11" w:name="_Toc125543291"/>
       <w:r>
         <w:t>1.3.4 Проверка состояния файлов в рабочем каталоге</w:t>
       </w:r>
+      <w:bookmarkEnd w:id="11"/>
     </w:p>
     <w:p>
       <w:pPr>
@@ -3793,10 +5154,12 @@
       <w:pPr>
         <w:pStyle w:val="3"/>
       </w:pPr>
+      <w:bookmarkStart w:id="12" w:name="_Toc125543292"/>
       <w:r>
         <w:lastRenderedPageBreak/>
         <w:t>1.3.5 Просмотр изменений</w:t>
       </w:r>
+      <w:bookmarkEnd w:id="12"/>
     </w:p>
     <w:p>
       <w:pPr>
@@ -3964,9 +5327,11 @@
       <w:pPr>
         <w:pStyle w:val="3"/>
       </w:pPr>
+      <w:bookmarkStart w:id="13" w:name="_Toc125543293"/>
       <w:r>
         <w:t>1.3.6 Сохранение изменений</w:t>
       </w:r>
+      <w:bookmarkEnd w:id="13"/>
     </w:p>
     <w:p>
       <w:pPr>
@@ -4054,9 +5419,11 @@
       <w:pPr>
         <w:pStyle w:val="3"/>
       </w:pPr>
+      <w:bookmarkStart w:id="14" w:name="_Toc125543294"/>
       <w:r>
         <w:t>1.3.7 Отмена изменений</w:t>
       </w:r>
+      <w:bookmarkEnd w:id="14"/>
     </w:p>
     <w:p>
       <w:pPr>
@@ -4150,9 +5517,11 @@
       <w:pPr>
         <w:pStyle w:val="3"/>
       </w:pPr>
+      <w:bookmarkStart w:id="15" w:name="_Toc125543295"/>
       <w:r>
         <w:t>1.3.8 Удаление файлов из индекса</w:t>
       </w:r>
+      <w:bookmarkEnd w:id="15"/>
     </w:p>
     <w:p>
       <w:pPr>
@@ -4256,9 +5625,11 @@
       <w:pPr>
         <w:pStyle w:val="3"/>
       </w:pPr>
+      <w:bookmarkStart w:id="16" w:name="_Toc125543296"/>
       <w:r>
         <w:t>1.3.9 Перемещение файла</w:t>
       </w:r>
+      <w:bookmarkEnd w:id="16"/>
     </w:p>
     <w:p>
       <w:pPr>
@@ -4397,10 +5768,12 @@
       <w:pPr>
         <w:pStyle w:val="3"/>
       </w:pPr>
+      <w:bookmarkStart w:id="17" w:name="_Toc125543297"/>
       <w:r>
         <w:lastRenderedPageBreak/>
         <w:t>1.3.10 Менеджер веток</w:t>
       </w:r>
+      <w:bookmarkEnd w:id="17"/>
     </w:p>
     <w:p>
       <w:pPr>
@@ -4472,9 +5845,11 @@
       <w:pPr>
         <w:pStyle w:val="3"/>
       </w:pPr>
+      <w:bookmarkStart w:id="18" w:name="_Toc125543298"/>
       <w:r>
         <w:t>1.3.11 Переключение веток</w:t>
       </w:r>
+      <w:bookmarkEnd w:id="18"/>
     </w:p>
     <w:p>
       <w:pPr>
@@ -4546,9 +5921,11 @@
       <w:pPr>
         <w:pStyle w:val="3"/>
       </w:pPr>
+      <w:bookmarkStart w:id="19" w:name="_Toc125543299"/>
       <w:r>
         <w:t>1.3.12 Слияние веток</w:t>
       </w:r>
+      <w:bookmarkEnd w:id="19"/>
     </w:p>
     <w:p>
       <w:pPr>
@@ -4628,6 +6005,7 @@
       <w:pPr>
         <w:pStyle w:val="3"/>
       </w:pPr>
+      <w:bookmarkStart w:id="20" w:name="_Toc125543300"/>
       <w:r>
         <w:t xml:space="preserve">1.3.13 Просмотр истории </w:t>
       </w:r>
@@ -4635,6 +6013,7 @@
       <w:r>
         <w:t>коммитов</w:t>
       </w:r>
+      <w:bookmarkEnd w:id="20"/>
       <w:proofErr w:type="spellEnd"/>
     </w:p>
     <w:p>
@@ -4723,9 +6102,11 @@
       <w:pPr>
         <w:pStyle w:val="3"/>
       </w:pPr>
+      <w:bookmarkStart w:id="21" w:name="_Toc125543301"/>
       <w:r>
         <w:t>1.3.14 Сбор изменений из удалённого репозитория</w:t>
       </w:r>
+      <w:bookmarkEnd w:id="21"/>
     </w:p>
     <w:p>
       <w:pPr>
@@ -4797,9 +6178,11 @@
       <w:pPr>
         <w:pStyle w:val="3"/>
       </w:pPr>
+      <w:bookmarkStart w:id="22" w:name="_Toc125543302"/>
       <w:r>
         <w:t>1.3.15 Слияния изменений из удалённого репозитория с локальным репозиторием</w:t>
       </w:r>
+      <w:bookmarkEnd w:id="22"/>
     </w:p>
     <w:p>
       <w:pPr>
@@ -4930,10 +6313,12 @@
       <w:pPr>
         <w:pStyle w:val="3"/>
       </w:pPr>
+      <w:bookmarkStart w:id="23" w:name="_Toc125543303"/>
       <w:r>
         <w:lastRenderedPageBreak/>
         <w:t>1.3.16 Отправление локальный изменений в удалённый репозиторий</w:t>
       </w:r>
+      <w:bookmarkEnd w:id="23"/>
     </w:p>
     <w:p>
       <w:pPr>
@@ -5011,13 +6396,11 @@
           <w:shd w:val="clear" w:color="auto" w:fill="EEEEEE"/>
         </w:rPr>
       </w:pPr>
-      <w:bookmarkStart w:id="3" w:name="_GoBack"/>
-      <w:bookmarkEnd w:id="3"/>
     </w:p>
     <w:p/>
     <w:sectPr>
-      <w:headerReference w:type="default" r:id="rId10"/>
-      <w:footerReference w:type="default" r:id="rId11"/>
+      <w:headerReference w:type="default" r:id="rId11"/>
+      <w:footerReference w:type="default" r:id="rId12"/>
       <w:pgSz w:w="11907" w:h="16840" w:code="9"/>
       <w:pgMar w:top="1134" w:right="1134" w:bottom="1134" w:left="1701" w:header="709" w:footer="709" w:gutter="0"/>
       <w:cols w:space="709"/>
@@ -6434,6 +7817,74 @@
       <w:szCs w:val="20"/>
     </w:rPr>
   </w:style>
+  <w:style w:type="paragraph" w:styleId="ae">
+    <w:name w:val="TOC Heading"/>
+    <w:basedOn w:val="1"/>
+    <w:next w:val="a"/>
+    <w:uiPriority w:val="39"/>
+    <w:unhideWhenUsed/>
+    <w:qFormat/>
+    <w:rsid w:val="00E15B4D"/>
+    <w:pPr>
+      <w:widowControl/>
+      <w:autoSpaceDE/>
+      <w:autoSpaceDN/>
+      <w:adjustRightInd/>
+      <w:outlineLvl w:val="9"/>
+    </w:pPr>
+    <w:rPr>
+      <w:color w:val="000000" w:themeColor="text1"/>
+    </w:rPr>
+  </w:style>
+  <w:style w:type="paragraph" w:styleId="11">
+    <w:name w:val="toc 1"/>
+    <w:basedOn w:val="a"/>
+    <w:next w:val="a"/>
+    <w:autoRedefine/>
+    <w:uiPriority w:val="39"/>
+    <w:unhideWhenUsed/>
+    <w:rsid w:val="00E15B4D"/>
+    <w:pPr>
+      <w:spacing w:after="100"/>
+    </w:pPr>
+  </w:style>
+  <w:style w:type="paragraph" w:styleId="23">
+    <w:name w:val="toc 2"/>
+    <w:basedOn w:val="a"/>
+    <w:next w:val="a"/>
+    <w:autoRedefine/>
+    <w:uiPriority w:val="39"/>
+    <w:unhideWhenUsed/>
+    <w:rsid w:val="00E15B4D"/>
+    <w:pPr>
+      <w:spacing w:after="100"/>
+      <w:ind w:left="280"/>
+    </w:pPr>
+  </w:style>
+  <w:style w:type="paragraph" w:styleId="31">
+    <w:name w:val="toc 3"/>
+    <w:basedOn w:val="a"/>
+    <w:next w:val="a"/>
+    <w:autoRedefine/>
+    <w:uiPriority w:val="39"/>
+    <w:unhideWhenUsed/>
+    <w:rsid w:val="00E15B4D"/>
+    <w:pPr>
+      <w:spacing w:after="100"/>
+      <w:ind w:left="560"/>
+    </w:pPr>
+  </w:style>
+  <w:style w:type="character" w:styleId="af">
+    <w:name w:val="Hyperlink"/>
+    <w:basedOn w:val="a0"/>
+    <w:uiPriority w:val="99"/>
+    <w:unhideWhenUsed/>
+    <w:rsid w:val="00E15B4D"/>
+    <w:rPr>
+      <w:color w:val="0563C1" w:themeColor="hyperlink"/>
+      <w:u w:val="single"/>
+    </w:rPr>
+  </w:style>
 </w:styles>
 </file>
 
@@ -6730,4 +8181,16 @@
     </a:ext>
   </a:extLst>
 </a:theme>
+</file>
+
+<file path=customXml/item1.xml><?xml version="1.0" encoding="utf-8"?>
+<b:Sources xmlns:b="http://schemas.openxmlformats.org/officeDocument/2006/bibliography" xmlns="http://schemas.openxmlformats.org/officeDocument/2006/bibliography" SelectedStyle="\APASixthEditionOfficeOnline.xsl" StyleName="APA" Version="6"/>
+</file>
+
+<file path=customXml/itemProps1.xml><?xml version="1.0" encoding="utf-8"?>
+<ds:datastoreItem xmlns:ds="http://schemas.openxmlformats.org/officeDocument/2006/customXml" ds:itemID="{39B205D9-B37F-4DEE-AB6F-1292E56828F1}">
+  <ds:schemaRefs>
+    <ds:schemaRef ds:uri="http://schemas.openxmlformats.org/officeDocument/2006/bibliography"/>
+  </ds:schemaRefs>
+</ds:datastoreItem>
 </file>